--- a/tz.docx
+++ b/tz.docx
@@ -328,11 +328,19 @@
     </w:p>
     <w:p>
       <w:r>
-        <w:t xml:space="preserve">Данный проект создается для предпринимателей, чтобы они могли </w:t>
+        <w:t>Данный проект создается для</w:t>
+      </w:r>
+      <w:r>
+        <w:t xml:space="preserve"> заведующих отделений, и отдела мониторинга высокотехнологичной медицинской помощи</w:t>
+      </w:r>
+      <w:r>
+        <w:t xml:space="preserve">, чтобы они могли </w:t>
       </w:r>
       <w:r>
         <w:t>осуществлять расширенный поиск и проводить анализ результатов внутри медицинской информационной системы САМСОН.</w:t>
       </w:r>
+      <w:bookmarkStart w:id="0" w:name="_GoBack"/>
+      <w:bookmarkEnd w:id="0"/>
     </w:p>
     <w:p>
       <w:r>
@@ -407,6 +415,7 @@
     </w:p>
     <w:p>
       <w:r>
+        <w:lastRenderedPageBreak/>
         <w:t xml:space="preserve">Разработка </w:t>
       </w:r>
       <w:r>
@@ -431,7 +440,6 @@
         <w:rPr>
           <w:b/>
         </w:rPr>
-        <w:lastRenderedPageBreak/>
         <w:t>Требования к системе</w:t>
       </w:r>
     </w:p>
@@ -806,47 +814,30 @@
       <w:proofErr w:type="spellEnd"/>
     </w:p>
     <w:p>
-      <w:pPr>
+      <w:r>
+        <w:lastRenderedPageBreak/>
+        <w:t xml:space="preserve">версии 2.2, </w:t>
+      </w:r>
+      <w:proofErr w:type="spellStart"/>
+      <w:r>
         <w:rPr>
           <w:lang w:val="en-US"/>
         </w:rPr>
-      </w:pPr>
-      <w:r>
-        <w:t xml:space="preserve">версии 2.2, </w:t>
-      </w:r>
-      <w:proofErr w:type="spellStart"/>
-      <w:r>
-        <w:rPr>
-          <w:lang w:val="en-US"/>
-        </w:rPr>
         <w:t>Qt</w:t>
       </w:r>
       <w:proofErr w:type="spellEnd"/>
       <w:r>
-        <w:rPr>
-          <w:lang w:val="en-US"/>
-        </w:rPr>
         <w:t xml:space="preserve"> </w:t>
       </w:r>
       <w:r>
         <w:t>с версией</w:t>
       </w:r>
       <w:r>
-        <w:rPr>
-          <w:lang w:val="en-US"/>
-        </w:rPr>
-        <w:t xml:space="preserve"> </w:t>
-      </w:r>
-      <w:r>
-        <w:rPr>
-          <w:lang w:val="en-US"/>
-        </w:rPr>
-        <w:t>4.8.6.0</w:t>
-      </w:r>
-    </w:p>
-    <w:p>
-      <w:r>
-        <w:lastRenderedPageBreak/>
+        <w:t xml:space="preserve"> 4.8.6.0</w:t>
+      </w:r>
+    </w:p>
+    <w:p>
+      <w:r>
         <w:t>Должны выполняться следующие требования к кодированию и декодированию данных:</w:t>
       </w:r>
     </w:p>
@@ -1203,6 +1194,7 @@
     </w:p>
     <w:p>
       <w:r>
+        <w:lastRenderedPageBreak/>
         <w:t>На этапе испытаний программы должны быть выполнены перечисленные ниже виды</w:t>
       </w:r>
       <w:r>
@@ -1221,7 +1213,6 @@
         </w:numPr>
       </w:pPr>
       <w:r>
-        <w:lastRenderedPageBreak/>
         <w:t>разработка, согласование и утверждение и методики испытаний;</w:t>
       </w:r>
     </w:p>
@@ -1262,8 +1253,6 @@
       <w:r>
         <w:t xml:space="preserve"> </w:t>
       </w:r>
-      <w:bookmarkStart w:id="0" w:name="_GoBack"/>
-      <w:bookmarkEnd w:id="0"/>
       <w:r>
         <w:t>Заказчика.</w:t>
       </w:r>

--- a/tz.docx
+++ b/tz.docx
@@ -6,8 +6,14 @@
       <w:pPr>
         <w:pStyle w:val="1"/>
         <w:jc w:val="center"/>
-      </w:pPr>
-      <w:r>
+        <w:rPr>
+          <w:rFonts w:ascii="Times New Roman" w:hAnsi="Times New Roman" w:cs="Times New Roman"/>
+        </w:rPr>
+      </w:pPr>
+      <w:r>
+        <w:rPr>
+          <w:rFonts w:ascii="Times New Roman" w:hAnsi="Times New Roman" w:cs="Times New Roman"/>
+        </w:rPr>
         <w:t>ТЕХНИЧЕСКОЕ ЗАДАНИЕ</w:t>
       </w:r>
     </w:p>
@@ -19,12 +25,18 @@
           <w:numId w:val="5"/>
         </w:numPr>
         <w:rPr>
+          <w:rFonts w:ascii="Times New Roman" w:hAnsi="Times New Roman" w:cs="Times New Roman"/>
           <w:b/>
-        </w:rPr>
-      </w:pPr>
-      <w:r>
-        <w:rPr>
+          <w:sz w:val="28"/>
+          <w:szCs w:val="28"/>
+        </w:rPr>
+      </w:pPr>
+      <w:r>
+        <w:rPr>
+          <w:rFonts w:ascii="Times New Roman" w:hAnsi="Times New Roman" w:cs="Times New Roman"/>
           <w:b/>
+          <w:sz w:val="28"/>
+          <w:szCs w:val="28"/>
         </w:rPr>
         <w:t>Общие сведения</w:t>
       </w:r>
@@ -37,12 +49,18 @@
           <w:numId w:val="5"/>
         </w:numPr>
         <w:rPr>
+          <w:rFonts w:ascii="Times New Roman" w:hAnsi="Times New Roman" w:cs="Times New Roman"/>
           <w:b/>
-        </w:rPr>
-      </w:pPr>
-      <w:r>
-        <w:rPr>
+          <w:sz w:val="28"/>
+          <w:szCs w:val="28"/>
+        </w:rPr>
+      </w:pPr>
+      <w:r>
+        <w:rPr>
+          <w:rFonts w:ascii="Times New Roman" w:hAnsi="Times New Roman" w:cs="Times New Roman"/>
           <w:b/>
+          <w:sz w:val="28"/>
+          <w:szCs w:val="28"/>
         </w:rPr>
         <w:t>Наименование системы</w:t>
       </w:r>
@@ -55,24 +73,45 @@
           <w:numId w:val="5"/>
         </w:numPr>
         <w:rPr>
+          <w:rFonts w:ascii="Times New Roman" w:hAnsi="Times New Roman" w:cs="Times New Roman"/>
           <w:b/>
-        </w:rPr>
-      </w:pPr>
-      <w:r>
-        <w:rPr>
+          <w:sz w:val="28"/>
+          <w:szCs w:val="28"/>
+        </w:rPr>
+      </w:pPr>
+      <w:r>
+        <w:rPr>
+          <w:rFonts w:ascii="Times New Roman" w:hAnsi="Times New Roman" w:cs="Times New Roman"/>
           <w:b/>
+          <w:sz w:val="28"/>
+          <w:szCs w:val="28"/>
         </w:rPr>
         <w:t>Полное наименование системы</w:t>
       </w:r>
       <w:r>
         <w:rPr>
+          <w:rFonts w:ascii="Times New Roman" w:hAnsi="Times New Roman" w:cs="Times New Roman"/>
           <w:b/>
+          <w:sz w:val="28"/>
+          <w:szCs w:val="28"/>
         </w:rPr>
         <w:t xml:space="preserve"> </w:t>
       </w:r>
     </w:p>
     <w:p>
-      <w:r>
+      <w:pPr>
+        <w:rPr>
+          <w:rFonts w:ascii="Times New Roman" w:hAnsi="Times New Roman" w:cs="Times New Roman"/>
+          <w:sz w:val="28"/>
+          <w:szCs w:val="28"/>
+        </w:rPr>
+      </w:pPr>
+      <w:r>
+        <w:rPr>
+          <w:rFonts w:ascii="Times New Roman" w:hAnsi="Times New Roman" w:cs="Times New Roman"/>
+          <w:sz w:val="28"/>
+          <w:szCs w:val="28"/>
+        </w:rPr>
         <w:t>Модуль «Статистика» комплекса САМСОН.</w:t>
       </w:r>
     </w:p>
@@ -84,21 +123,44 @@
           <w:numId w:val="5"/>
         </w:numPr>
         <w:rPr>
+          <w:rFonts w:ascii="Times New Roman" w:hAnsi="Times New Roman" w:cs="Times New Roman"/>
           <w:b/>
-        </w:rPr>
-      </w:pPr>
-      <w:r>
-        <w:rPr>
+          <w:sz w:val="28"/>
+          <w:szCs w:val="28"/>
+        </w:rPr>
+      </w:pPr>
+      <w:r>
+        <w:rPr>
+          <w:rFonts w:ascii="Times New Roman" w:hAnsi="Times New Roman" w:cs="Times New Roman"/>
           <w:b/>
+          <w:sz w:val="28"/>
+          <w:szCs w:val="28"/>
         </w:rPr>
         <w:t xml:space="preserve">Краткое наименование системы </w:t>
       </w:r>
     </w:p>
     <w:p>
-      <w:r>
+      <w:pPr>
+        <w:rPr>
+          <w:rFonts w:ascii="Times New Roman" w:hAnsi="Times New Roman" w:cs="Times New Roman"/>
+          <w:sz w:val="28"/>
+          <w:szCs w:val="28"/>
+        </w:rPr>
+      </w:pPr>
+      <w:r>
+        <w:rPr>
+          <w:rFonts w:ascii="Times New Roman" w:hAnsi="Times New Roman" w:cs="Times New Roman"/>
+          <w:sz w:val="28"/>
+          <w:szCs w:val="28"/>
+        </w:rPr>
         <w:t>Модуль «Статистика»</w:t>
       </w:r>
       <w:r>
+        <w:rPr>
+          <w:rFonts w:ascii="Times New Roman" w:hAnsi="Times New Roman" w:cs="Times New Roman"/>
+          <w:sz w:val="28"/>
+          <w:szCs w:val="28"/>
+        </w:rPr>
         <w:t>.</w:t>
       </w:r>
     </w:p>
@@ -110,12 +172,18 @@
           <w:numId w:val="5"/>
         </w:numPr>
         <w:rPr>
+          <w:rFonts w:ascii="Times New Roman" w:hAnsi="Times New Roman" w:cs="Times New Roman"/>
           <w:b/>
-        </w:rPr>
-      </w:pPr>
-      <w:r>
-        <w:rPr>
+          <w:sz w:val="28"/>
+          <w:szCs w:val="28"/>
+        </w:rPr>
+      </w:pPr>
+      <w:r>
+        <w:rPr>
+          <w:rFonts w:ascii="Times New Roman" w:hAnsi="Times New Roman" w:cs="Times New Roman"/>
           <w:b/>
+          <w:sz w:val="28"/>
+          <w:szCs w:val="28"/>
         </w:rPr>
         <w:t>Наименование организаций – Заказчика и Разработчика</w:t>
       </w:r>
@@ -128,33 +196,87 @@
           <w:numId w:val="5"/>
         </w:numPr>
         <w:rPr>
+          <w:rFonts w:ascii="Times New Roman" w:hAnsi="Times New Roman" w:cs="Times New Roman"/>
           <w:b/>
-        </w:rPr>
-      </w:pPr>
-      <w:r>
-        <w:rPr>
+          <w:sz w:val="28"/>
+          <w:szCs w:val="28"/>
+        </w:rPr>
+      </w:pPr>
+      <w:r>
+        <w:rPr>
+          <w:rFonts w:ascii="Times New Roman" w:hAnsi="Times New Roman" w:cs="Times New Roman"/>
           <w:b/>
+          <w:sz w:val="28"/>
+          <w:szCs w:val="28"/>
         </w:rPr>
         <w:t>Заказчик</w:t>
       </w:r>
     </w:p>
     <w:p>
-      <w:r>
+      <w:pPr>
+        <w:rPr>
+          <w:rFonts w:ascii="Times New Roman" w:hAnsi="Times New Roman" w:cs="Times New Roman"/>
+          <w:sz w:val="28"/>
+          <w:szCs w:val="28"/>
+        </w:rPr>
+      </w:pPr>
+      <w:r>
+        <w:rPr>
+          <w:rFonts w:ascii="Times New Roman" w:hAnsi="Times New Roman" w:cs="Times New Roman"/>
+          <w:sz w:val="28"/>
+          <w:szCs w:val="28"/>
+        </w:rPr>
         <w:t xml:space="preserve">Заказчик: </w:t>
       </w:r>
     </w:p>
     <w:p>
-      <w:r>
+      <w:pPr>
+        <w:rPr>
+          <w:rFonts w:ascii="Times New Roman" w:hAnsi="Times New Roman" w:cs="Times New Roman"/>
+          <w:sz w:val="28"/>
+          <w:szCs w:val="28"/>
+        </w:rPr>
+      </w:pPr>
+      <w:r>
+        <w:rPr>
+          <w:rFonts w:ascii="Times New Roman" w:hAnsi="Times New Roman" w:cs="Times New Roman"/>
+          <w:sz w:val="28"/>
+          <w:szCs w:val="28"/>
+        </w:rPr>
         <w:t xml:space="preserve">Представитель заказчика: </w:t>
       </w:r>
     </w:p>
     <w:p>
-      <w:r>
+      <w:pPr>
+        <w:rPr>
+          <w:rFonts w:ascii="Times New Roman" w:hAnsi="Times New Roman" w:cs="Times New Roman"/>
+          <w:sz w:val="28"/>
+          <w:szCs w:val="28"/>
+        </w:rPr>
+      </w:pPr>
+      <w:r>
+        <w:rPr>
+          <w:rFonts w:ascii="Times New Roman" w:hAnsi="Times New Roman" w:cs="Times New Roman"/>
+          <w:sz w:val="28"/>
+          <w:szCs w:val="28"/>
+        </w:rPr>
         <w:t xml:space="preserve">Адрес фактический: </w:t>
       </w:r>
     </w:p>
     <w:p>
-      <w:r>
+      <w:pPr>
+        <w:rPr>
+          <w:rFonts w:ascii="Times New Roman" w:hAnsi="Times New Roman" w:cs="Times New Roman"/>
+          <w:sz w:val="28"/>
+          <w:szCs w:val="28"/>
+        </w:rPr>
+      </w:pPr>
+      <w:r>
+        <w:rPr>
+          <w:rFonts w:ascii="Times New Roman" w:hAnsi="Times New Roman" w:cs="Times New Roman"/>
+          <w:sz w:val="28"/>
+          <w:szCs w:val="28"/>
+        </w:rPr>
         <w:t xml:space="preserve">Телефон: </w:t>
       </w:r>
     </w:p>
@@ -166,28 +288,70 @@
           <w:numId w:val="5"/>
         </w:numPr>
         <w:rPr>
+          <w:rFonts w:ascii="Times New Roman" w:hAnsi="Times New Roman" w:cs="Times New Roman"/>
           <w:b/>
-        </w:rPr>
-      </w:pPr>
-      <w:r>
-        <w:rPr>
+          <w:sz w:val="28"/>
+          <w:szCs w:val="28"/>
+        </w:rPr>
+      </w:pPr>
+      <w:r>
+        <w:rPr>
+          <w:rFonts w:ascii="Times New Roman" w:hAnsi="Times New Roman" w:cs="Times New Roman"/>
           <w:b/>
+          <w:sz w:val="28"/>
+          <w:szCs w:val="28"/>
         </w:rPr>
         <w:t>Разработчик</w:t>
       </w:r>
     </w:p>
     <w:p>
-      <w:r>
+      <w:pPr>
+        <w:rPr>
+          <w:rFonts w:ascii="Times New Roman" w:hAnsi="Times New Roman" w:cs="Times New Roman"/>
+          <w:sz w:val="28"/>
+          <w:szCs w:val="28"/>
+        </w:rPr>
+      </w:pPr>
+      <w:r>
+        <w:rPr>
+          <w:rFonts w:ascii="Times New Roman" w:hAnsi="Times New Roman" w:cs="Times New Roman"/>
+          <w:sz w:val="28"/>
+          <w:szCs w:val="28"/>
+        </w:rPr>
         <w:t xml:space="preserve">Разработчик: </w:t>
       </w:r>
     </w:p>
     <w:p>
-      <w:r>
+      <w:pPr>
+        <w:rPr>
+          <w:rFonts w:ascii="Times New Roman" w:hAnsi="Times New Roman" w:cs="Times New Roman"/>
+          <w:sz w:val="28"/>
+          <w:szCs w:val="28"/>
+        </w:rPr>
+      </w:pPr>
+      <w:r>
+        <w:rPr>
+          <w:rFonts w:ascii="Times New Roman" w:hAnsi="Times New Roman" w:cs="Times New Roman"/>
+          <w:sz w:val="28"/>
+          <w:szCs w:val="28"/>
+        </w:rPr>
         <w:t xml:space="preserve">Адрес фактический: </w:t>
       </w:r>
     </w:p>
     <w:p>
-      <w:r>
+      <w:pPr>
+        <w:rPr>
+          <w:rFonts w:ascii="Times New Roman" w:hAnsi="Times New Roman" w:cs="Times New Roman"/>
+          <w:sz w:val="28"/>
+          <w:szCs w:val="28"/>
+        </w:rPr>
+      </w:pPr>
+      <w:r>
+        <w:rPr>
+          <w:rFonts w:ascii="Times New Roman" w:hAnsi="Times New Roman" w:cs="Times New Roman"/>
+          <w:sz w:val="28"/>
+          <w:szCs w:val="28"/>
+        </w:rPr>
         <w:t xml:space="preserve">Телефон: </w:t>
       </w:r>
     </w:p>
@@ -199,36 +363,84 @@
           <w:numId w:val="5"/>
         </w:numPr>
         <w:rPr>
+          <w:rFonts w:ascii="Times New Roman" w:hAnsi="Times New Roman" w:cs="Times New Roman"/>
           <w:b/>
-        </w:rPr>
-      </w:pPr>
-      <w:r>
-        <w:rPr>
+          <w:sz w:val="28"/>
+          <w:szCs w:val="28"/>
+        </w:rPr>
+      </w:pPr>
+      <w:r>
+        <w:rPr>
+          <w:rFonts w:ascii="Times New Roman" w:hAnsi="Times New Roman" w:cs="Times New Roman"/>
           <w:b/>
+          <w:sz w:val="28"/>
+          <w:szCs w:val="28"/>
         </w:rPr>
         <w:t>Плановые сроки начала и окончания работы</w:t>
       </w:r>
     </w:p>
     <w:p>
-      <w:r>
+      <w:pPr>
+        <w:rPr>
+          <w:rFonts w:ascii="Times New Roman" w:hAnsi="Times New Roman" w:cs="Times New Roman"/>
+          <w:sz w:val="28"/>
+          <w:szCs w:val="28"/>
+        </w:rPr>
+      </w:pPr>
+      <w:r>
+        <w:rPr>
+          <w:rFonts w:ascii="Times New Roman" w:hAnsi="Times New Roman" w:cs="Times New Roman"/>
+          <w:sz w:val="28"/>
+          <w:szCs w:val="28"/>
+        </w:rPr>
         <w:t xml:space="preserve">Рабочий </w:t>
       </w:r>
       <w:r>
+        <w:rPr>
+          <w:rFonts w:ascii="Times New Roman" w:hAnsi="Times New Roman" w:cs="Times New Roman"/>
+          <w:sz w:val="28"/>
+          <w:szCs w:val="28"/>
+        </w:rPr>
         <w:t>проект</w:t>
       </w:r>
       <w:r>
+        <w:rPr>
+          <w:rFonts w:ascii="Times New Roman" w:hAnsi="Times New Roman" w:cs="Times New Roman"/>
+          <w:sz w:val="28"/>
+          <w:szCs w:val="28"/>
+        </w:rPr>
         <w:t xml:space="preserve"> должен быть создан до конца июня </w:t>
       </w:r>
       <w:r>
+        <w:rPr>
+          <w:rFonts w:ascii="Times New Roman" w:hAnsi="Times New Roman" w:cs="Times New Roman"/>
+          <w:sz w:val="28"/>
+          <w:szCs w:val="28"/>
+        </w:rPr>
         <w:t>2016</w:t>
       </w:r>
       <w:r>
+        <w:rPr>
+          <w:rFonts w:ascii="Times New Roman" w:hAnsi="Times New Roman" w:cs="Times New Roman"/>
+          <w:sz w:val="28"/>
+          <w:szCs w:val="28"/>
+        </w:rPr>
         <w:t>. Возможны доработки и</w:t>
       </w:r>
       <w:r>
+        <w:rPr>
+          <w:rFonts w:ascii="Times New Roman" w:hAnsi="Times New Roman" w:cs="Times New Roman"/>
+          <w:sz w:val="28"/>
+          <w:szCs w:val="28"/>
+        </w:rPr>
         <w:t xml:space="preserve"> </w:t>
       </w:r>
       <w:r>
+        <w:rPr>
+          <w:rFonts w:ascii="Times New Roman" w:hAnsi="Times New Roman" w:cs="Times New Roman"/>
+          <w:sz w:val="28"/>
+          <w:szCs w:val="28"/>
+        </w:rPr>
         <w:t>исправления, но основной функционал к этому времени должен быть готов.</w:t>
       </w:r>
     </w:p>
@@ -240,18 +452,36 @@
           <w:numId w:val="5"/>
         </w:numPr>
         <w:rPr>
+          <w:rFonts w:ascii="Times New Roman" w:hAnsi="Times New Roman" w:cs="Times New Roman"/>
           <w:b/>
-        </w:rPr>
-      </w:pPr>
-      <w:r>
-        <w:rPr>
+          <w:sz w:val="28"/>
+          <w:szCs w:val="28"/>
+        </w:rPr>
+      </w:pPr>
+      <w:r>
+        <w:rPr>
+          <w:rFonts w:ascii="Times New Roman" w:hAnsi="Times New Roman" w:cs="Times New Roman"/>
           <w:b/>
+          <w:sz w:val="28"/>
+          <w:szCs w:val="28"/>
         </w:rPr>
         <w:t>Источники и порядок финансирования</w:t>
       </w:r>
     </w:p>
     <w:p>
-      <w:r>
+      <w:pPr>
+        <w:rPr>
+          <w:rFonts w:ascii="Times New Roman" w:hAnsi="Times New Roman" w:cs="Times New Roman"/>
+          <w:sz w:val="28"/>
+          <w:szCs w:val="28"/>
+        </w:rPr>
+      </w:pPr>
+      <w:r>
+        <w:rPr>
+          <w:rFonts w:ascii="Times New Roman" w:hAnsi="Times New Roman" w:cs="Times New Roman"/>
+          <w:sz w:val="28"/>
+          <w:szCs w:val="28"/>
+        </w:rPr>
         <w:t>Финансирование данного проекта не предусмотрено. Все расходы берет на себя заказчик.</w:t>
       </w:r>
     </w:p>
@@ -263,30 +493,68 @@
           <w:numId w:val="5"/>
         </w:numPr>
         <w:rPr>
+          <w:rFonts w:ascii="Times New Roman" w:hAnsi="Times New Roman" w:cs="Times New Roman"/>
           <w:b/>
-        </w:rPr>
-      </w:pPr>
-      <w:r>
-        <w:rPr>
+          <w:sz w:val="28"/>
+          <w:szCs w:val="28"/>
+        </w:rPr>
+      </w:pPr>
+      <w:r>
+        <w:rPr>
+          <w:rFonts w:ascii="Times New Roman" w:hAnsi="Times New Roman" w:cs="Times New Roman"/>
           <w:b/>
+          <w:sz w:val="28"/>
+          <w:szCs w:val="28"/>
         </w:rPr>
         <w:t>Порядок оформления и предъявления заказчику результатов работ</w:t>
       </w:r>
     </w:p>
     <w:p>
-      <w:r>
+      <w:pPr>
+        <w:rPr>
+          <w:rFonts w:ascii="Times New Roman" w:hAnsi="Times New Roman" w:cs="Times New Roman"/>
+          <w:sz w:val="28"/>
+          <w:szCs w:val="28"/>
+        </w:rPr>
+      </w:pPr>
+      <w:r>
+        <w:rPr>
+          <w:rFonts w:ascii="Times New Roman" w:hAnsi="Times New Roman" w:cs="Times New Roman"/>
+          <w:sz w:val="28"/>
+          <w:szCs w:val="28"/>
+        </w:rPr>
         <w:t xml:space="preserve">Работы по разработке </w:t>
       </w:r>
       <w:r>
+        <w:rPr>
+          <w:rFonts w:ascii="Times New Roman" w:hAnsi="Times New Roman" w:cs="Times New Roman"/>
+          <w:sz w:val="28"/>
+          <w:szCs w:val="28"/>
+        </w:rPr>
         <w:t>модуля «Статистика» комплекса САМСОН</w:t>
       </w:r>
       <w:r>
+        <w:rPr>
+          <w:rFonts w:ascii="Times New Roman" w:hAnsi="Times New Roman" w:cs="Times New Roman"/>
+          <w:sz w:val="28"/>
+          <w:szCs w:val="28"/>
+        </w:rPr>
         <w:t xml:space="preserve"> идут поэтапно, каждый следующий этап устанавливается после выполненного по</w:t>
       </w:r>
       <w:r>
+        <w:rPr>
+          <w:rFonts w:ascii="Times New Roman" w:hAnsi="Times New Roman" w:cs="Times New Roman"/>
+          <w:sz w:val="28"/>
+          <w:szCs w:val="28"/>
+        </w:rPr>
         <w:t xml:space="preserve"> </w:t>
       </w:r>
       <w:r>
+        <w:rPr>
+          <w:rFonts w:ascii="Times New Roman" w:hAnsi="Times New Roman" w:cs="Times New Roman"/>
+          <w:sz w:val="28"/>
+          <w:szCs w:val="28"/>
+        </w:rPr>
         <w:t>факту предыдущего.</w:t>
       </w:r>
     </w:p>
@@ -298,12 +566,18 @@
           <w:numId w:val="5"/>
         </w:numPr>
         <w:rPr>
+          <w:rFonts w:ascii="Times New Roman" w:hAnsi="Times New Roman" w:cs="Times New Roman"/>
           <w:b/>
-        </w:rPr>
-      </w:pPr>
-      <w:r>
-        <w:rPr>
+          <w:sz w:val="28"/>
+          <w:szCs w:val="28"/>
+        </w:rPr>
+      </w:pPr>
+      <w:r>
+        <w:rPr>
+          <w:rFonts w:ascii="Times New Roman" w:hAnsi="Times New Roman" w:cs="Times New Roman"/>
           <w:b/>
+          <w:sz w:val="28"/>
+          <w:szCs w:val="28"/>
         </w:rPr>
         <w:t>Назначение и цели создания системы</w:t>
       </w:r>
@@ -316,34 +590,86 @@
           <w:numId w:val="5"/>
         </w:numPr>
         <w:rPr>
+          <w:rFonts w:ascii="Times New Roman" w:hAnsi="Times New Roman" w:cs="Times New Roman"/>
           <w:b/>
-        </w:rPr>
-      </w:pPr>
-      <w:r>
-        <w:rPr>
+          <w:sz w:val="28"/>
+          <w:szCs w:val="28"/>
+        </w:rPr>
+      </w:pPr>
+      <w:r>
+        <w:rPr>
+          <w:rFonts w:ascii="Times New Roman" w:hAnsi="Times New Roman" w:cs="Times New Roman"/>
           <w:b/>
+          <w:sz w:val="28"/>
+          <w:szCs w:val="28"/>
         </w:rPr>
         <w:t>Назначение системы</w:t>
       </w:r>
     </w:p>
     <w:p>
-      <w:r>
+      <w:pPr>
+        <w:rPr>
+          <w:rFonts w:ascii="Times New Roman" w:hAnsi="Times New Roman" w:cs="Times New Roman"/>
+          <w:sz w:val="28"/>
+          <w:szCs w:val="28"/>
+        </w:rPr>
+      </w:pPr>
+      <w:r>
+        <w:rPr>
+          <w:rFonts w:ascii="Times New Roman" w:hAnsi="Times New Roman" w:cs="Times New Roman"/>
+          <w:sz w:val="28"/>
+          <w:szCs w:val="28"/>
+        </w:rPr>
         <w:t>Данный проект создается для</w:t>
       </w:r>
       <w:r>
+        <w:rPr>
+          <w:rFonts w:ascii="Times New Roman" w:hAnsi="Times New Roman" w:cs="Times New Roman"/>
+          <w:sz w:val="28"/>
+          <w:szCs w:val="28"/>
+        </w:rPr>
         <w:t xml:space="preserve"> заведующих отделений, и отдела мониторинга высокотехнологичной медицинской помощи</w:t>
       </w:r>
       <w:r>
+        <w:rPr>
+          <w:rFonts w:ascii="Times New Roman" w:hAnsi="Times New Roman" w:cs="Times New Roman"/>
+          <w:sz w:val="28"/>
+          <w:szCs w:val="28"/>
+        </w:rPr>
         <w:t xml:space="preserve">, чтобы они могли </w:t>
       </w:r>
       <w:r>
-        <w:t>осуществлять расширенный поиск и проводить анализ результатов внутри медицинской информационной системы САМСОН.</w:t>
-      </w:r>
-      <w:bookmarkStart w:id="0" w:name="_GoBack"/>
-      <w:bookmarkEnd w:id="0"/>
-    </w:p>
-    <w:p>
-      <w:r>
+        <w:rPr>
+          <w:rFonts w:ascii="Times New Roman" w:hAnsi="Times New Roman" w:cs="Times New Roman"/>
+          <w:sz w:val="28"/>
+          <w:szCs w:val="28"/>
+        </w:rPr>
+        <w:t xml:space="preserve">осуществлять </w:t>
+      </w:r>
+      <w:r>
+        <w:rPr>
+          <w:rFonts w:ascii="Times New Roman" w:hAnsi="Times New Roman" w:cs="Times New Roman"/>
+          <w:sz w:val="28"/>
+          <w:szCs w:val="28"/>
+        </w:rPr>
+        <w:lastRenderedPageBreak/>
+        <w:t>расширенный поиск и проводить анализ результатов внутри медицинской информационной системы САМСОН.</w:t>
+      </w:r>
+    </w:p>
+    <w:p>
+      <w:pPr>
+        <w:rPr>
+          <w:rFonts w:ascii="Times New Roman" w:hAnsi="Times New Roman" w:cs="Times New Roman"/>
+          <w:sz w:val="28"/>
+          <w:szCs w:val="28"/>
+        </w:rPr>
+      </w:pPr>
+      <w:r>
+        <w:rPr>
+          <w:rFonts w:ascii="Times New Roman" w:hAnsi="Times New Roman" w:cs="Times New Roman"/>
+          <w:sz w:val="28"/>
+          <w:szCs w:val="28"/>
+        </w:rPr>
         <w:t>В данном проекте будет реализован следующий функционал:</w:t>
       </w:r>
     </w:p>
@@ -354,8 +680,18 @@
           <w:ilvl w:val="0"/>
           <w:numId w:val="18"/>
         </w:numPr>
-      </w:pPr>
-      <w:r>
+        <w:rPr>
+          <w:rFonts w:ascii="Times New Roman" w:hAnsi="Times New Roman" w:cs="Times New Roman"/>
+          <w:sz w:val="28"/>
+          <w:szCs w:val="28"/>
+        </w:rPr>
+      </w:pPr>
+      <w:r>
+        <w:rPr>
+          <w:rFonts w:ascii="Times New Roman" w:hAnsi="Times New Roman" w:cs="Times New Roman"/>
+          <w:sz w:val="28"/>
+          <w:szCs w:val="28"/>
+        </w:rPr>
         <w:t>Поиск</w:t>
       </w:r>
     </w:p>
@@ -366,8 +702,18 @@
           <w:ilvl w:val="0"/>
           <w:numId w:val="18"/>
         </w:numPr>
-      </w:pPr>
-      <w:r>
+        <w:rPr>
+          <w:rFonts w:ascii="Times New Roman" w:hAnsi="Times New Roman" w:cs="Times New Roman"/>
+          <w:sz w:val="28"/>
+          <w:szCs w:val="28"/>
+        </w:rPr>
+      </w:pPr>
+      <w:r>
+        <w:rPr>
+          <w:rFonts w:ascii="Times New Roman" w:hAnsi="Times New Roman" w:cs="Times New Roman"/>
+          <w:sz w:val="28"/>
+          <w:szCs w:val="28"/>
+        </w:rPr>
         <w:t>Фильтрация</w:t>
       </w:r>
     </w:p>
@@ -378,8 +724,18 @@
           <w:ilvl w:val="0"/>
           <w:numId w:val="18"/>
         </w:numPr>
-      </w:pPr>
-      <w:r>
+        <w:rPr>
+          <w:rFonts w:ascii="Times New Roman" w:hAnsi="Times New Roman" w:cs="Times New Roman"/>
+          <w:sz w:val="28"/>
+          <w:szCs w:val="28"/>
+        </w:rPr>
+      </w:pPr>
+      <w:r>
+        <w:rPr>
+          <w:rFonts w:ascii="Times New Roman" w:hAnsi="Times New Roman" w:cs="Times New Roman"/>
+          <w:sz w:val="28"/>
+          <w:szCs w:val="28"/>
+        </w:rPr>
         <w:t>Сортировка</w:t>
       </w:r>
     </w:p>
@@ -390,8 +746,18 @@
           <w:ilvl w:val="0"/>
           <w:numId w:val="18"/>
         </w:numPr>
-      </w:pPr>
-      <w:r>
+        <w:rPr>
+          <w:rFonts w:ascii="Times New Roman" w:hAnsi="Times New Roman" w:cs="Times New Roman"/>
+          <w:sz w:val="28"/>
+          <w:szCs w:val="28"/>
+        </w:rPr>
+      </w:pPr>
+      <w:r>
+        <w:rPr>
+          <w:rFonts w:ascii="Times New Roman" w:hAnsi="Times New Roman" w:cs="Times New Roman"/>
+          <w:sz w:val="28"/>
+          <w:szCs w:val="28"/>
+        </w:rPr>
         <w:t>Экспорт</w:t>
       </w:r>
     </w:p>
@@ -403,25 +769,52 @@
           <w:numId w:val="5"/>
         </w:numPr>
         <w:rPr>
+          <w:rFonts w:ascii="Times New Roman" w:hAnsi="Times New Roman" w:cs="Times New Roman"/>
           <w:b/>
-        </w:rPr>
-      </w:pPr>
-      <w:r>
-        <w:rPr>
+          <w:sz w:val="28"/>
+          <w:szCs w:val="28"/>
+        </w:rPr>
+      </w:pPr>
+      <w:r>
+        <w:rPr>
+          <w:rFonts w:ascii="Times New Roman" w:hAnsi="Times New Roman" w:cs="Times New Roman"/>
           <w:b/>
+          <w:sz w:val="28"/>
+          <w:szCs w:val="28"/>
         </w:rPr>
         <w:t>Цели создания системы</w:t>
       </w:r>
     </w:p>
     <w:p>
-      <w:r>
-        <w:lastRenderedPageBreak/>
+      <w:pPr>
+        <w:rPr>
+          <w:rFonts w:ascii="Times New Roman" w:hAnsi="Times New Roman" w:cs="Times New Roman"/>
+          <w:sz w:val="28"/>
+          <w:szCs w:val="28"/>
+        </w:rPr>
+      </w:pPr>
+      <w:r>
+        <w:rPr>
+          <w:rFonts w:ascii="Times New Roman" w:hAnsi="Times New Roman" w:cs="Times New Roman"/>
+          <w:sz w:val="28"/>
+          <w:szCs w:val="28"/>
+        </w:rPr>
         <w:t xml:space="preserve">Разработка </w:t>
       </w:r>
       <w:r>
+        <w:rPr>
+          <w:rFonts w:ascii="Times New Roman" w:hAnsi="Times New Roman" w:cs="Times New Roman"/>
+          <w:sz w:val="28"/>
+          <w:szCs w:val="28"/>
+        </w:rPr>
         <w:t>модуля «Статистика» комплекса САМСОН</w:t>
       </w:r>
       <w:r>
+        <w:rPr>
+          <w:rFonts w:ascii="Times New Roman" w:hAnsi="Times New Roman" w:cs="Times New Roman"/>
+          <w:sz w:val="28"/>
+          <w:szCs w:val="28"/>
+        </w:rPr>
         <w:t>.</w:t>
       </w:r>
     </w:p>
@@ -433,12 +826,18 @@
           <w:numId w:val="5"/>
         </w:numPr>
         <w:rPr>
+          <w:rFonts w:ascii="Times New Roman" w:hAnsi="Times New Roman" w:cs="Times New Roman"/>
           <w:b/>
-        </w:rPr>
-      </w:pPr>
-      <w:r>
-        <w:rPr>
+          <w:sz w:val="28"/>
+          <w:szCs w:val="28"/>
+        </w:rPr>
+      </w:pPr>
+      <w:r>
+        <w:rPr>
+          <w:rFonts w:ascii="Times New Roman" w:hAnsi="Times New Roman" w:cs="Times New Roman"/>
           <w:b/>
+          <w:sz w:val="28"/>
+          <w:szCs w:val="28"/>
         </w:rPr>
         <w:t>Требования к системе</w:t>
       </w:r>
@@ -451,12 +850,18 @@
           <w:numId w:val="5"/>
         </w:numPr>
         <w:rPr>
+          <w:rFonts w:ascii="Times New Roman" w:hAnsi="Times New Roman" w:cs="Times New Roman"/>
           <w:b/>
-        </w:rPr>
-      </w:pPr>
-      <w:r>
-        <w:rPr>
+          <w:sz w:val="28"/>
+          <w:szCs w:val="28"/>
+        </w:rPr>
+      </w:pPr>
+      <w:r>
+        <w:rPr>
+          <w:rFonts w:ascii="Times New Roman" w:hAnsi="Times New Roman" w:cs="Times New Roman"/>
           <w:b/>
+          <w:sz w:val="28"/>
+          <w:szCs w:val="28"/>
         </w:rPr>
         <w:t>Требования к системе в целом</w:t>
       </w:r>
@@ -469,24 +874,52 @@
           <w:numId w:val="5"/>
         </w:numPr>
         <w:rPr>
+          <w:rFonts w:ascii="Times New Roman" w:hAnsi="Times New Roman" w:cs="Times New Roman"/>
           <w:b/>
-        </w:rPr>
-      </w:pPr>
-      <w:r>
-        <w:rPr>
+          <w:sz w:val="28"/>
+          <w:szCs w:val="28"/>
+        </w:rPr>
+      </w:pPr>
+      <w:r>
+        <w:rPr>
+          <w:rFonts w:ascii="Times New Roman" w:hAnsi="Times New Roman" w:cs="Times New Roman"/>
           <w:b/>
+          <w:sz w:val="28"/>
+          <w:szCs w:val="28"/>
         </w:rPr>
         <w:t>Требования к структуре и функционированию системы</w:t>
       </w:r>
     </w:p>
     <w:p>
-      <w:r>
+      <w:pPr>
+        <w:rPr>
+          <w:rFonts w:ascii="Times New Roman" w:hAnsi="Times New Roman" w:cs="Times New Roman"/>
+          <w:sz w:val="28"/>
+          <w:szCs w:val="28"/>
+        </w:rPr>
+      </w:pPr>
+      <w:r>
+        <w:rPr>
+          <w:rFonts w:ascii="Times New Roman" w:hAnsi="Times New Roman" w:cs="Times New Roman"/>
+          <w:sz w:val="28"/>
+          <w:szCs w:val="28"/>
+        </w:rPr>
         <w:t xml:space="preserve">Структура </w:t>
       </w:r>
       <w:r>
+        <w:rPr>
+          <w:rFonts w:ascii="Times New Roman" w:hAnsi="Times New Roman" w:cs="Times New Roman"/>
+          <w:sz w:val="28"/>
+          <w:szCs w:val="28"/>
+        </w:rPr>
         <w:t>системы</w:t>
       </w:r>
       <w:r>
+        <w:rPr>
+          <w:rFonts w:ascii="Times New Roman" w:hAnsi="Times New Roman" w:cs="Times New Roman"/>
+          <w:sz w:val="28"/>
+          <w:szCs w:val="28"/>
+        </w:rPr>
         <w:t xml:space="preserve"> предусматривает следующие разделы:</w:t>
       </w:r>
     </w:p>
@@ -497,8 +930,18 @@
           <w:ilvl w:val="0"/>
           <w:numId w:val="3"/>
         </w:numPr>
-      </w:pPr>
-      <w:r>
+        <w:rPr>
+          <w:rFonts w:ascii="Times New Roman" w:hAnsi="Times New Roman" w:cs="Times New Roman"/>
+          <w:sz w:val="28"/>
+          <w:szCs w:val="28"/>
+        </w:rPr>
+      </w:pPr>
+      <w:r>
+        <w:rPr>
+          <w:rFonts w:ascii="Times New Roman" w:hAnsi="Times New Roman" w:cs="Times New Roman"/>
+          <w:sz w:val="28"/>
+          <w:szCs w:val="28"/>
+        </w:rPr>
         <w:t>Главное меню приложения</w:t>
       </w:r>
     </w:p>
@@ -509,8 +952,18 @@
           <w:ilvl w:val="0"/>
           <w:numId w:val="3"/>
         </w:numPr>
-      </w:pPr>
-      <w:r>
+        <w:rPr>
+          <w:rFonts w:ascii="Times New Roman" w:hAnsi="Times New Roman" w:cs="Times New Roman"/>
+          <w:sz w:val="28"/>
+          <w:szCs w:val="28"/>
+        </w:rPr>
+      </w:pPr>
+      <w:r>
+        <w:rPr>
+          <w:rFonts w:ascii="Times New Roman" w:hAnsi="Times New Roman" w:cs="Times New Roman"/>
+          <w:sz w:val="28"/>
+          <w:szCs w:val="28"/>
+        </w:rPr>
         <w:t>Таблица для вывода результатов</w:t>
       </w:r>
     </w:p>
@@ -521,8 +974,18 @@
           <w:ilvl w:val="0"/>
           <w:numId w:val="3"/>
         </w:numPr>
-      </w:pPr>
-      <w:r>
+        <w:rPr>
+          <w:rFonts w:ascii="Times New Roman" w:hAnsi="Times New Roman" w:cs="Times New Roman"/>
+          <w:sz w:val="28"/>
+          <w:szCs w:val="28"/>
+        </w:rPr>
+      </w:pPr>
+      <w:r>
+        <w:rPr>
+          <w:rFonts w:ascii="Times New Roman" w:hAnsi="Times New Roman" w:cs="Times New Roman"/>
+          <w:sz w:val="28"/>
+          <w:szCs w:val="28"/>
+        </w:rPr>
         <w:t>Строка состояния</w:t>
       </w:r>
     </w:p>
@@ -533,31 +996,94 @@
           <w:ilvl w:val="0"/>
           <w:numId w:val="3"/>
         </w:numPr>
-      </w:pPr>
-      <w:r>
+        <w:rPr>
+          <w:rFonts w:ascii="Times New Roman" w:hAnsi="Times New Roman" w:cs="Times New Roman"/>
+          <w:sz w:val="28"/>
+          <w:szCs w:val="28"/>
+        </w:rPr>
+      </w:pPr>
+      <w:r>
+        <w:rPr>
+          <w:rFonts w:ascii="Times New Roman" w:hAnsi="Times New Roman" w:cs="Times New Roman"/>
+          <w:sz w:val="28"/>
+          <w:szCs w:val="28"/>
+        </w:rPr>
         <w:t>Вкладки для выбора фильтров</w:t>
       </w:r>
     </w:p>
     <w:p>
-      <w:r>
+      <w:pPr>
+        <w:rPr>
+          <w:rFonts w:ascii="Times New Roman" w:hAnsi="Times New Roman" w:cs="Times New Roman"/>
+          <w:sz w:val="28"/>
+          <w:szCs w:val="28"/>
+        </w:rPr>
+      </w:pPr>
+      <w:r>
+        <w:rPr>
+          <w:rFonts w:ascii="Times New Roman" w:hAnsi="Times New Roman" w:cs="Times New Roman"/>
+          <w:sz w:val="28"/>
+          <w:szCs w:val="28"/>
+        </w:rPr>
         <w:t xml:space="preserve">В главном меню будет </w:t>
       </w:r>
       <w:r>
+        <w:rPr>
+          <w:rFonts w:ascii="Times New Roman" w:hAnsi="Times New Roman" w:cs="Times New Roman"/>
+          <w:sz w:val="28"/>
+          <w:szCs w:val="28"/>
+        </w:rPr>
         <w:t>содержатся несколько меню. Меню «Столбцы» содержит столбцы для отображения в таблице, при необходимости столбцы можно показывать или прятать. Меню «Результаты запроса» содержит функции экспорта.</w:t>
       </w:r>
     </w:p>
     <w:p>
-      <w:r>
+      <w:pPr>
+        <w:rPr>
+          <w:rFonts w:ascii="Times New Roman" w:hAnsi="Times New Roman" w:cs="Times New Roman"/>
+          <w:sz w:val="28"/>
+          <w:szCs w:val="28"/>
+        </w:rPr>
+      </w:pPr>
+      <w:r>
+        <w:rPr>
+          <w:rFonts w:ascii="Times New Roman" w:hAnsi="Times New Roman" w:cs="Times New Roman"/>
+          <w:sz w:val="28"/>
+          <w:szCs w:val="28"/>
+        </w:rPr>
         <w:t>Таблица для вывода результатов будет отображать результаты работы программы.</w:t>
       </w:r>
     </w:p>
     <w:p>
-      <w:r>
+      <w:pPr>
+        <w:rPr>
+          <w:rFonts w:ascii="Times New Roman" w:hAnsi="Times New Roman" w:cs="Times New Roman"/>
+          <w:sz w:val="28"/>
+          <w:szCs w:val="28"/>
+        </w:rPr>
+      </w:pPr>
+      <w:r>
+        <w:rPr>
+          <w:rFonts w:ascii="Times New Roman" w:hAnsi="Times New Roman" w:cs="Times New Roman"/>
+          <w:sz w:val="28"/>
+          <w:szCs w:val="28"/>
+        </w:rPr>
         <w:t>В строке состояния будет отображаться информация, связанная с работой программы и общее количество записей по текущему фильтру.</w:t>
       </w:r>
     </w:p>
     <w:p>
-      <w:r>
+      <w:pPr>
+        <w:rPr>
+          <w:rFonts w:ascii="Times New Roman" w:hAnsi="Times New Roman" w:cs="Times New Roman"/>
+          <w:sz w:val="28"/>
+          <w:szCs w:val="28"/>
+        </w:rPr>
+      </w:pPr>
+      <w:r>
+        <w:rPr>
+          <w:rFonts w:ascii="Times New Roman" w:hAnsi="Times New Roman" w:cs="Times New Roman"/>
+          <w:sz w:val="28"/>
+          <w:szCs w:val="28"/>
+        </w:rPr>
         <w:t>Вкладки для выбора фильтров будут содержать фильтры, благодаря которым можно сузить результат выборки для анализа.</w:t>
       </w:r>
     </w:p>
@@ -569,38 +1095,93 @@
           <w:numId w:val="5"/>
         </w:numPr>
         <w:rPr>
+          <w:rFonts w:ascii="Times New Roman" w:hAnsi="Times New Roman" w:cs="Times New Roman"/>
           <w:b/>
-        </w:rPr>
-      </w:pPr>
-      <w:r>
-        <w:rPr>
+          <w:sz w:val="28"/>
+          <w:szCs w:val="28"/>
+        </w:rPr>
+      </w:pPr>
+      <w:r>
+        <w:rPr>
+          <w:rFonts w:ascii="Times New Roman" w:hAnsi="Times New Roman" w:cs="Times New Roman"/>
           <w:b/>
+          <w:sz w:val="28"/>
+          <w:szCs w:val="28"/>
         </w:rPr>
         <w:t>Требования к эргономике и технической эстетике</w:t>
       </w:r>
     </w:p>
     <w:p>
-      <w:r>
+      <w:pPr>
+        <w:rPr>
+          <w:rFonts w:ascii="Times New Roman" w:hAnsi="Times New Roman" w:cs="Times New Roman"/>
+          <w:sz w:val="28"/>
+          <w:szCs w:val="28"/>
+        </w:rPr>
+      </w:pPr>
+      <w:r>
+        <w:rPr>
+          <w:rFonts w:ascii="Times New Roman" w:hAnsi="Times New Roman" w:cs="Times New Roman"/>
+          <w:sz w:val="28"/>
+          <w:szCs w:val="28"/>
+        </w:rPr>
         <w:t xml:space="preserve">Модуль «Статистика» </w:t>
       </w:r>
       <w:r>
+        <w:rPr>
+          <w:rFonts w:ascii="Times New Roman" w:hAnsi="Times New Roman" w:cs="Times New Roman"/>
+          <w:sz w:val="28"/>
+          <w:szCs w:val="28"/>
+        </w:rPr>
         <w:t>должен обеспечивать удобный для пользователя интерфейс,</w:t>
       </w:r>
       <w:r>
+        <w:rPr>
+          <w:rFonts w:ascii="Times New Roman" w:hAnsi="Times New Roman" w:cs="Times New Roman"/>
+          <w:sz w:val="28"/>
+          <w:szCs w:val="28"/>
+        </w:rPr>
         <w:t xml:space="preserve"> </w:t>
       </w:r>
       <w:r>
+        <w:rPr>
+          <w:rFonts w:ascii="Times New Roman" w:hAnsi="Times New Roman" w:cs="Times New Roman"/>
+          <w:sz w:val="28"/>
+          <w:szCs w:val="28"/>
+        </w:rPr>
         <w:t>отвечающий следующим требованиям.</w:t>
       </w:r>
     </w:p>
     <w:p>
-      <w:r>
+      <w:pPr>
+        <w:rPr>
+          <w:rFonts w:ascii="Times New Roman" w:hAnsi="Times New Roman" w:cs="Times New Roman"/>
+          <w:sz w:val="28"/>
+          <w:szCs w:val="28"/>
+        </w:rPr>
+      </w:pPr>
+      <w:r>
+        <w:rPr>
+          <w:rFonts w:ascii="Times New Roman" w:hAnsi="Times New Roman" w:cs="Times New Roman"/>
+          <w:sz w:val="28"/>
+          <w:szCs w:val="28"/>
+        </w:rPr>
         <w:t>В части внешнего оформления: должно быть обеспечено наличие локализованного</w:t>
       </w:r>
       <w:r>
+        <w:rPr>
+          <w:rFonts w:ascii="Times New Roman" w:hAnsi="Times New Roman" w:cs="Times New Roman"/>
+          <w:sz w:val="28"/>
+          <w:szCs w:val="28"/>
+        </w:rPr>
         <w:t xml:space="preserve"> </w:t>
       </w:r>
       <w:r>
+        <w:rPr>
+          <w:rFonts w:ascii="Times New Roman" w:hAnsi="Times New Roman" w:cs="Times New Roman"/>
+          <w:sz w:val="28"/>
+          <w:szCs w:val="28"/>
+        </w:rPr>
         <w:t>(русскоязычного) интерфейса пользователя.</w:t>
       </w:r>
     </w:p>
@@ -612,28 +1193,37 @@
           <w:numId w:val="5"/>
         </w:numPr>
         <w:rPr>
+          <w:rFonts w:ascii="Times New Roman" w:hAnsi="Times New Roman" w:cs="Times New Roman"/>
           <w:b/>
-        </w:rPr>
-      </w:pPr>
-      <w:r>
-        <w:rPr>
+          <w:sz w:val="28"/>
+          <w:szCs w:val="28"/>
+        </w:rPr>
+      </w:pPr>
+      <w:r>
+        <w:rPr>
+          <w:rFonts w:ascii="Times New Roman" w:hAnsi="Times New Roman" w:cs="Times New Roman"/>
           <w:b/>
+          <w:sz w:val="28"/>
+          <w:szCs w:val="28"/>
         </w:rPr>
         <w:t>Требования к защите информации от несанкционированного доступа</w:t>
       </w:r>
     </w:p>
     <w:p>
-      <w:r>
-        <w:rPr>
-          <w:highlight w:val="yellow"/>
-        </w:rPr>
-        <w:t>??? система же будет работать только вну</w:t>
-      </w:r>
-      <w:r>
-        <w:rPr>
-          <w:highlight w:val="yellow"/>
-        </w:rPr>
-        <w:t>три предприятия, нужно ли что-то?</w:t>
+      <w:pPr>
+        <w:rPr>
+          <w:rFonts w:ascii="Times New Roman" w:hAnsi="Times New Roman" w:cs="Times New Roman"/>
+          <w:sz w:val="28"/>
+          <w:szCs w:val="28"/>
+        </w:rPr>
+      </w:pPr>
+      <w:r>
+        <w:rPr>
+          <w:rFonts w:ascii="Times New Roman" w:hAnsi="Times New Roman" w:cs="Times New Roman"/>
+          <w:sz w:val="28"/>
+          <w:szCs w:val="28"/>
+        </w:rPr>
+        <w:t>Авторизация в системе будет осуществляться с помощью логина и пароля.</w:t>
       </w:r>
     </w:p>
     <w:p>
@@ -644,27 +1234,61 @@
           <w:numId w:val="5"/>
         </w:numPr>
         <w:rPr>
+          <w:rFonts w:ascii="Times New Roman" w:hAnsi="Times New Roman" w:cs="Times New Roman"/>
           <w:b/>
-        </w:rPr>
-      </w:pPr>
-      <w:r>
-        <w:rPr>
+          <w:sz w:val="28"/>
+          <w:szCs w:val="28"/>
+        </w:rPr>
+      </w:pPr>
+      <w:r>
+        <w:rPr>
+          <w:rFonts w:ascii="Times New Roman" w:hAnsi="Times New Roman" w:cs="Times New Roman"/>
           <w:b/>
-        </w:rPr>
+          <w:sz w:val="28"/>
+          <w:szCs w:val="28"/>
+        </w:rPr>
+        <w:lastRenderedPageBreak/>
         <w:t>Требования по сохранности информации при авариях</w:t>
       </w:r>
     </w:p>
     <w:p>
-      <w:r>
+      <w:pPr>
+        <w:rPr>
+          <w:rFonts w:ascii="Times New Roman" w:hAnsi="Times New Roman" w:cs="Times New Roman"/>
+          <w:sz w:val="28"/>
+          <w:szCs w:val="28"/>
+        </w:rPr>
+      </w:pPr>
+      <w:r>
+        <w:rPr>
+          <w:rFonts w:ascii="Times New Roman" w:hAnsi="Times New Roman" w:cs="Times New Roman"/>
+          <w:sz w:val="28"/>
+          <w:szCs w:val="28"/>
+        </w:rPr>
         <w:t>В системе «САМСОН» уже обеспечено резервное копирование</w:t>
       </w:r>
       <w:r>
+        <w:rPr>
+          <w:rFonts w:ascii="Times New Roman" w:hAnsi="Times New Roman" w:cs="Times New Roman"/>
+          <w:sz w:val="28"/>
+          <w:szCs w:val="28"/>
+        </w:rPr>
         <w:t>.</w:t>
       </w:r>
       <w:r>
+        <w:rPr>
+          <w:rFonts w:ascii="Times New Roman" w:hAnsi="Times New Roman" w:cs="Times New Roman"/>
+          <w:sz w:val="28"/>
+          <w:szCs w:val="28"/>
+        </w:rPr>
         <w:t xml:space="preserve"> </w:t>
       </w:r>
       <w:r>
+        <w:rPr>
+          <w:rFonts w:ascii="Times New Roman" w:hAnsi="Times New Roman" w:cs="Times New Roman"/>
+          <w:sz w:val="28"/>
+          <w:szCs w:val="28"/>
+        </w:rPr>
         <w:t>При разработке будет использоваться система управления версиями GIT.</w:t>
       </w:r>
     </w:p>
@@ -676,12 +1300,18 @@
           <w:numId w:val="5"/>
         </w:numPr>
         <w:rPr>
+          <w:rFonts w:ascii="Times New Roman" w:hAnsi="Times New Roman" w:cs="Times New Roman"/>
           <w:b/>
-        </w:rPr>
-      </w:pPr>
-      <w:r>
-        <w:rPr>
+          <w:sz w:val="28"/>
+          <w:szCs w:val="28"/>
+        </w:rPr>
+      </w:pPr>
+      <w:r>
+        <w:rPr>
+          <w:rFonts w:ascii="Times New Roman" w:hAnsi="Times New Roman" w:cs="Times New Roman"/>
           <w:b/>
+          <w:sz w:val="28"/>
+          <w:szCs w:val="28"/>
         </w:rPr>
         <w:t>Требования к видам обеспечения</w:t>
       </w:r>
@@ -694,18 +1324,36 @@
           <w:numId w:val="5"/>
         </w:numPr>
         <w:rPr>
+          <w:rFonts w:ascii="Times New Roman" w:hAnsi="Times New Roman" w:cs="Times New Roman"/>
           <w:b/>
-        </w:rPr>
-      </w:pPr>
-      <w:r>
-        <w:rPr>
+          <w:sz w:val="28"/>
+          <w:szCs w:val="28"/>
+        </w:rPr>
+      </w:pPr>
+      <w:r>
+        <w:rPr>
+          <w:rFonts w:ascii="Times New Roman" w:hAnsi="Times New Roman" w:cs="Times New Roman"/>
           <w:b/>
+          <w:sz w:val="28"/>
+          <w:szCs w:val="28"/>
         </w:rPr>
         <w:t>Требования к математическому обеспечению</w:t>
       </w:r>
     </w:p>
     <w:p>
-      <w:r>
+      <w:pPr>
+        <w:rPr>
+          <w:rFonts w:ascii="Times New Roman" w:hAnsi="Times New Roman" w:cs="Times New Roman"/>
+          <w:sz w:val="28"/>
+          <w:szCs w:val="28"/>
+        </w:rPr>
+      </w:pPr>
+      <w:r>
+        <w:rPr>
+          <w:rFonts w:ascii="Times New Roman" w:hAnsi="Times New Roman" w:cs="Times New Roman"/>
+          <w:sz w:val="28"/>
+          <w:szCs w:val="28"/>
+        </w:rPr>
         <w:t>Не предъявляются.</w:t>
       </w:r>
     </w:p>
@@ -717,12 +1365,18 @@
           <w:numId w:val="5"/>
         </w:numPr>
         <w:rPr>
+          <w:rFonts w:ascii="Times New Roman" w:hAnsi="Times New Roman" w:cs="Times New Roman"/>
           <w:b/>
-        </w:rPr>
-      </w:pPr>
-      <w:r>
-        <w:rPr>
+          <w:sz w:val="28"/>
+          <w:szCs w:val="28"/>
+        </w:rPr>
+      </w:pPr>
+      <w:r>
+        <w:rPr>
+          <w:rFonts w:ascii="Times New Roman" w:hAnsi="Times New Roman" w:cs="Times New Roman"/>
           <w:b/>
+          <w:sz w:val="28"/>
+          <w:szCs w:val="28"/>
         </w:rPr>
         <w:t>Требования к информационному обеспечению</w:t>
       </w:r>
@@ -730,58 +1384,131 @@
     <w:p>
       <w:pPr>
         <w:contextualSpacing/>
-      </w:pPr>
-      <w:r>
+        <w:rPr>
+          <w:rFonts w:ascii="Times New Roman" w:hAnsi="Times New Roman" w:cs="Times New Roman"/>
+          <w:sz w:val="28"/>
+          <w:szCs w:val="28"/>
+        </w:rPr>
+      </w:pPr>
+      <w:r>
+        <w:rPr>
+          <w:rFonts w:ascii="Times New Roman" w:hAnsi="Times New Roman" w:cs="Times New Roman"/>
+          <w:sz w:val="28"/>
+          <w:szCs w:val="28"/>
+        </w:rPr>
         <w:t>Требования по применению систем управления базами данных.</w:t>
       </w:r>
       <w:r>
+        <w:rPr>
+          <w:rFonts w:ascii="Times New Roman" w:hAnsi="Times New Roman" w:cs="Times New Roman"/>
+          <w:sz w:val="28"/>
+          <w:szCs w:val="28"/>
+        </w:rPr>
         <w:t xml:space="preserve"> </w:t>
       </w:r>
     </w:p>
     <w:p>
       <w:pPr>
         <w:contextualSpacing/>
-      </w:pPr>
-      <w:r>
+        <w:rPr>
+          <w:rFonts w:ascii="Times New Roman" w:hAnsi="Times New Roman" w:cs="Times New Roman"/>
+          <w:sz w:val="28"/>
+          <w:szCs w:val="28"/>
+        </w:rPr>
+      </w:pPr>
+      <w:r>
+        <w:rPr>
+          <w:rFonts w:ascii="Times New Roman" w:hAnsi="Times New Roman" w:cs="Times New Roman"/>
+          <w:sz w:val="28"/>
+          <w:szCs w:val="28"/>
+        </w:rPr>
         <w:t xml:space="preserve">Для реализации подсистемы хранения данных должна использоваться СУБД </w:t>
       </w:r>
       <w:r>
         <w:rPr>
+          <w:rFonts w:ascii="Times New Roman" w:hAnsi="Times New Roman" w:cs="Times New Roman"/>
+          <w:sz w:val="28"/>
+          <w:szCs w:val="28"/>
           <w:lang w:val="en-US"/>
         </w:rPr>
         <w:t>MySQL</w:t>
       </w:r>
       <w:r>
+        <w:rPr>
+          <w:rFonts w:ascii="Times New Roman" w:hAnsi="Times New Roman" w:cs="Times New Roman"/>
+          <w:sz w:val="28"/>
+          <w:szCs w:val="28"/>
+        </w:rPr>
         <w:t>.</w:t>
       </w:r>
     </w:p>
     <w:p>
       <w:pPr>
         <w:contextualSpacing/>
+        <w:rPr>
+          <w:rFonts w:ascii="Times New Roman" w:hAnsi="Times New Roman" w:cs="Times New Roman"/>
+          <w:sz w:val="28"/>
+          <w:szCs w:val="28"/>
+        </w:rPr>
       </w:pPr>
     </w:p>
     <w:p>
       <w:pPr>
         <w:contextualSpacing/>
-      </w:pPr>
-      <w:r>
+        <w:rPr>
+          <w:rFonts w:ascii="Times New Roman" w:hAnsi="Times New Roman" w:cs="Times New Roman"/>
+          <w:sz w:val="28"/>
+          <w:szCs w:val="28"/>
+        </w:rPr>
+      </w:pPr>
+      <w:r>
+        <w:rPr>
+          <w:rFonts w:ascii="Times New Roman" w:hAnsi="Times New Roman" w:cs="Times New Roman"/>
+          <w:sz w:val="28"/>
+          <w:szCs w:val="28"/>
+        </w:rPr>
         <w:t>Требования к процедуре придания юридической силы документам, продуцируемым</w:t>
       </w:r>
       <w:r>
+        <w:rPr>
+          <w:rFonts w:ascii="Times New Roman" w:hAnsi="Times New Roman" w:cs="Times New Roman"/>
+          <w:sz w:val="28"/>
+          <w:szCs w:val="28"/>
+        </w:rPr>
         <w:t xml:space="preserve"> </w:t>
       </w:r>
       <w:r>
+        <w:rPr>
+          <w:rFonts w:ascii="Times New Roman" w:hAnsi="Times New Roman" w:cs="Times New Roman"/>
+          <w:sz w:val="28"/>
+          <w:szCs w:val="28"/>
+        </w:rPr>
         <w:t>техническими средствами системы</w:t>
       </w:r>
       <w:r>
+        <w:rPr>
+          <w:rFonts w:ascii="Times New Roman" w:hAnsi="Times New Roman" w:cs="Times New Roman"/>
+          <w:sz w:val="28"/>
+          <w:szCs w:val="28"/>
+        </w:rPr>
         <w:t>.</w:t>
       </w:r>
     </w:p>
     <w:p>
       <w:pPr>
         <w:contextualSpacing/>
-      </w:pPr>
-      <w:r>
+        <w:rPr>
+          <w:rFonts w:ascii="Times New Roman" w:hAnsi="Times New Roman" w:cs="Times New Roman"/>
+          <w:sz w:val="28"/>
+          <w:szCs w:val="28"/>
+        </w:rPr>
+      </w:pPr>
+      <w:r>
+        <w:rPr>
+          <w:rFonts w:ascii="Times New Roman" w:hAnsi="Times New Roman" w:cs="Times New Roman"/>
+          <w:sz w:val="28"/>
+          <w:szCs w:val="28"/>
+        </w:rPr>
         <w:t>Требования не предъявляются.</w:t>
       </w:r>
     </w:p>
@@ -793,66 +1520,146 @@
           <w:numId w:val="5"/>
         </w:numPr>
         <w:rPr>
+          <w:rFonts w:ascii="Times New Roman" w:hAnsi="Times New Roman" w:cs="Times New Roman"/>
           <w:b/>
-        </w:rPr>
-      </w:pPr>
-      <w:r>
-        <w:rPr>
+          <w:sz w:val="28"/>
+          <w:szCs w:val="28"/>
+        </w:rPr>
+      </w:pPr>
+      <w:r>
+        <w:rPr>
+          <w:rFonts w:ascii="Times New Roman" w:hAnsi="Times New Roman" w:cs="Times New Roman"/>
           <w:b/>
+          <w:sz w:val="28"/>
+          <w:szCs w:val="28"/>
         </w:rPr>
         <w:t>Требования к лингвистическому обеспечению</w:t>
       </w:r>
     </w:p>
     <w:p>
-      <w:r>
-        <w:t xml:space="preserve">При реализации системы должны применяться следующие языки высокого уровня: </w:t>
-      </w:r>
-      <w:proofErr w:type="spellStart"/>
-      <w:r>
-        <w:t>Ruby</w:t>
-      </w:r>
-      <w:proofErr w:type="spellEnd"/>
-    </w:p>
-    <w:p>
-      <w:r>
-        <w:lastRenderedPageBreak/>
+      <w:pPr>
+        <w:rPr>
+          <w:rFonts w:ascii="Times New Roman" w:hAnsi="Times New Roman" w:cs="Times New Roman"/>
+          <w:sz w:val="28"/>
+          <w:szCs w:val="28"/>
+        </w:rPr>
+      </w:pPr>
+      <w:r>
+        <w:rPr>
+          <w:rFonts w:ascii="Times New Roman" w:hAnsi="Times New Roman" w:cs="Times New Roman"/>
+          <w:sz w:val="28"/>
+          <w:szCs w:val="28"/>
+        </w:rPr>
+        <w:t>При реализации системы должны применяться следующие языки высокого уровня: Ruby</w:t>
+      </w:r>
+      <w:r>
+        <w:rPr>
+          <w:rFonts w:ascii="Times New Roman" w:hAnsi="Times New Roman" w:cs="Times New Roman"/>
+          <w:sz w:val="28"/>
+          <w:szCs w:val="28"/>
+        </w:rPr>
+        <w:t xml:space="preserve"> </w:t>
+      </w:r>
+      <w:r>
+        <w:rPr>
+          <w:rFonts w:ascii="Times New Roman" w:hAnsi="Times New Roman" w:cs="Times New Roman"/>
+          <w:sz w:val="28"/>
+          <w:szCs w:val="28"/>
+        </w:rPr>
         <w:t xml:space="preserve">версии 2.2, </w:t>
       </w:r>
-      <w:proofErr w:type="spellStart"/>
-      <w:r>
-        <w:rPr>
+      <w:r>
+        <w:rPr>
+          <w:rFonts w:ascii="Times New Roman" w:hAnsi="Times New Roman" w:cs="Times New Roman"/>
+          <w:sz w:val="28"/>
+          <w:szCs w:val="28"/>
           <w:lang w:val="en-US"/>
         </w:rPr>
         <w:t>Qt</w:t>
       </w:r>
-      <w:proofErr w:type="spellEnd"/>
-      <w:r>
+      <w:r>
+        <w:rPr>
+          <w:rFonts w:ascii="Times New Roman" w:hAnsi="Times New Roman" w:cs="Times New Roman"/>
+          <w:sz w:val="28"/>
+          <w:szCs w:val="28"/>
+        </w:rPr>
+        <w:t xml:space="preserve"> с версией</w:t>
+      </w:r>
+      <w:r>
+        <w:rPr>
+          <w:rFonts w:ascii="Times New Roman" w:hAnsi="Times New Roman" w:cs="Times New Roman"/>
+          <w:sz w:val="28"/>
+          <w:szCs w:val="28"/>
+        </w:rPr>
+        <w:t xml:space="preserve"> 4.8.6.*</w:t>
+      </w:r>
+    </w:p>
+    <w:p>
+      <w:pPr>
+        <w:rPr>
+          <w:rFonts w:ascii="Times New Roman" w:hAnsi="Times New Roman" w:cs="Times New Roman"/>
+          <w:sz w:val="28"/>
+          <w:szCs w:val="28"/>
+        </w:rPr>
+      </w:pPr>
+      <w:r>
+        <w:rPr>
+          <w:rFonts w:ascii="Times New Roman" w:hAnsi="Times New Roman" w:cs="Times New Roman"/>
+          <w:sz w:val="28"/>
+          <w:szCs w:val="28"/>
+        </w:rPr>
+        <w:t>Должны выполняться следующие требования к кодированию и декодированию данных:</w:t>
+      </w:r>
+    </w:p>
+    <w:p>
+      <w:pPr>
+        <w:rPr>
+          <w:rFonts w:ascii="Times New Roman" w:hAnsi="Times New Roman" w:cs="Times New Roman"/>
+          <w:sz w:val="28"/>
+          <w:szCs w:val="28"/>
+        </w:rPr>
+      </w:pPr>
+      <w:r>
+        <w:rPr>
+          <w:rFonts w:ascii="Times New Roman" w:hAnsi="Times New Roman" w:cs="Times New Roman"/>
+          <w:sz w:val="28"/>
+          <w:szCs w:val="28"/>
+        </w:rPr>
+        <w:t>UTF-8.</w:t>
+      </w:r>
+    </w:p>
+    <w:p>
+      <w:pPr>
+        <w:rPr>
+          <w:rFonts w:ascii="Times New Roman" w:hAnsi="Times New Roman" w:cs="Times New Roman"/>
+          <w:sz w:val="28"/>
+          <w:szCs w:val="28"/>
+        </w:rPr>
+      </w:pPr>
+      <w:r>
+        <w:rPr>
+          <w:rFonts w:ascii="Times New Roman" w:hAnsi="Times New Roman" w:cs="Times New Roman"/>
+          <w:sz w:val="28"/>
+          <w:szCs w:val="28"/>
+        </w:rPr>
+        <w:t>Для реализации алгоритмов манипулирования данными необходимо использовать</w:t>
+      </w:r>
+      <w:r>
+        <w:rPr>
+          <w:rFonts w:ascii="Times New Roman" w:hAnsi="Times New Roman" w:cs="Times New Roman"/>
+          <w:sz w:val="28"/>
+          <w:szCs w:val="28"/>
+        </w:rPr>
         <w:t xml:space="preserve"> </w:t>
       </w:r>
-      <w:r>
-        <w:t>с версией</w:t>
-      </w:r>
-      <w:r>
-        <w:t xml:space="preserve"> 4.8.6.0</w:t>
-      </w:r>
-    </w:p>
-    <w:p>
-      <w:r>
-        <w:t>Должны выполняться следующие требования к кодированию и декодированию данных:</w:t>
-      </w:r>
-    </w:p>
-    <w:p>
-      <w:r>
-        <w:t>UTF-8.</w:t>
-      </w:r>
-    </w:p>
-    <w:p>
-      <w:r>
-        <w:t>Для реализации алгоритмов манипулирования данными необходимо использовать</w:t>
-      </w:r>
-    </w:p>
-    <w:p>
-      <w:r>
+      <w:bookmarkStart w:id="0" w:name="_GoBack"/>
+      <w:bookmarkEnd w:id="0"/>
+      <w:r>
+        <w:rPr>
+          <w:rFonts w:ascii="Times New Roman" w:hAnsi="Times New Roman" w:cs="Times New Roman"/>
+          <w:sz w:val="28"/>
+          <w:szCs w:val="28"/>
+        </w:rPr>
         <w:t>стандартный язык запроса к данным SQL.</w:t>
       </w:r>
     </w:p>
@@ -864,57 +1671,151 @@
           <w:numId w:val="5"/>
         </w:numPr>
         <w:rPr>
+          <w:rFonts w:ascii="Times New Roman" w:hAnsi="Times New Roman" w:cs="Times New Roman"/>
           <w:b/>
-        </w:rPr>
-      </w:pPr>
-      <w:r>
-        <w:rPr>
+          <w:sz w:val="28"/>
+          <w:szCs w:val="28"/>
+        </w:rPr>
+      </w:pPr>
+      <w:r>
+        <w:rPr>
+          <w:rFonts w:ascii="Times New Roman" w:hAnsi="Times New Roman" w:cs="Times New Roman"/>
           <w:b/>
+          <w:sz w:val="28"/>
+          <w:szCs w:val="28"/>
         </w:rPr>
         <w:t>Состав и содержание работ по созданию системы</w:t>
       </w:r>
     </w:p>
     <w:p>
-      <w:r>
+      <w:pPr>
+        <w:rPr>
+          <w:rFonts w:ascii="Times New Roman" w:hAnsi="Times New Roman" w:cs="Times New Roman"/>
+          <w:sz w:val="28"/>
+          <w:szCs w:val="28"/>
+        </w:rPr>
+      </w:pPr>
+      <w:r>
+        <w:rPr>
+          <w:rFonts w:ascii="Times New Roman" w:hAnsi="Times New Roman" w:cs="Times New Roman"/>
+          <w:sz w:val="28"/>
+          <w:szCs w:val="28"/>
+        </w:rPr>
         <w:t>Работа по созданию системы выполняются в три этапа:</w:t>
       </w:r>
     </w:p>
     <w:p>
-      <w:r>
+      <w:pPr>
+        <w:rPr>
+          <w:rFonts w:ascii="Times New Roman" w:hAnsi="Times New Roman" w:cs="Times New Roman"/>
+          <w:sz w:val="28"/>
+          <w:szCs w:val="28"/>
+        </w:rPr>
+      </w:pPr>
+      <w:r>
+        <w:rPr>
+          <w:rFonts w:ascii="Times New Roman" w:hAnsi="Times New Roman" w:cs="Times New Roman"/>
+          <w:sz w:val="28"/>
+          <w:szCs w:val="28"/>
+        </w:rPr>
         <w:t>Проектирование. Разработка эскизного проекта. Разработка технического проекта.</w:t>
       </w:r>
       <w:r>
+        <w:rPr>
+          <w:rFonts w:ascii="Times New Roman" w:hAnsi="Times New Roman" w:cs="Times New Roman"/>
+          <w:sz w:val="28"/>
+          <w:szCs w:val="28"/>
+        </w:rPr>
         <w:t xml:space="preserve"> </w:t>
       </w:r>
       <w:r>
+        <w:rPr>
+          <w:rFonts w:ascii="Times New Roman" w:hAnsi="Times New Roman" w:cs="Times New Roman"/>
+          <w:sz w:val="28"/>
+          <w:szCs w:val="28"/>
+        </w:rPr>
         <w:t>Продолжительность выполнения 1 этапа составляет 2 месяца.</w:t>
       </w:r>
     </w:p>
     <w:p>
-      <w:r>
+      <w:pPr>
+        <w:rPr>
+          <w:rFonts w:ascii="Times New Roman" w:hAnsi="Times New Roman" w:cs="Times New Roman"/>
+          <w:sz w:val="28"/>
+          <w:szCs w:val="28"/>
+        </w:rPr>
+      </w:pPr>
+      <w:r>
+        <w:rPr>
+          <w:rFonts w:ascii="Times New Roman" w:hAnsi="Times New Roman" w:cs="Times New Roman"/>
+          <w:sz w:val="28"/>
+          <w:szCs w:val="28"/>
+        </w:rPr>
         <w:t>Разработка рабочей документации. Адаптация программы. Продолжительность</w:t>
       </w:r>
       <w:r>
+        <w:rPr>
+          <w:rFonts w:ascii="Times New Roman" w:hAnsi="Times New Roman" w:cs="Times New Roman"/>
+          <w:sz w:val="28"/>
+          <w:szCs w:val="28"/>
+        </w:rPr>
         <w:t xml:space="preserve"> </w:t>
       </w:r>
       <w:r>
+        <w:rPr>
+          <w:rFonts w:ascii="Times New Roman" w:hAnsi="Times New Roman" w:cs="Times New Roman"/>
+          <w:sz w:val="28"/>
+          <w:szCs w:val="28"/>
+        </w:rPr>
         <w:t xml:space="preserve">выполнения 2 этапа составит </w:t>
       </w:r>
       <w:r>
+        <w:rPr>
+          <w:rFonts w:ascii="Times New Roman" w:hAnsi="Times New Roman" w:cs="Times New Roman"/>
+          <w:sz w:val="28"/>
+          <w:szCs w:val="28"/>
+        </w:rPr>
         <w:t>1</w:t>
       </w:r>
       <w:r>
+        <w:rPr>
+          <w:rFonts w:ascii="Times New Roman" w:hAnsi="Times New Roman" w:cs="Times New Roman"/>
+          <w:sz w:val="28"/>
+          <w:szCs w:val="28"/>
+        </w:rPr>
         <w:t xml:space="preserve"> месяц.</w:t>
       </w:r>
     </w:p>
     <w:p>
-      <w:r>
+      <w:pPr>
+        <w:rPr>
+          <w:rFonts w:ascii="Times New Roman" w:hAnsi="Times New Roman" w:cs="Times New Roman"/>
+          <w:sz w:val="28"/>
+          <w:szCs w:val="28"/>
+        </w:rPr>
+      </w:pPr>
+      <w:r>
+        <w:rPr>
+          <w:rFonts w:ascii="Times New Roman" w:hAnsi="Times New Roman" w:cs="Times New Roman"/>
+          <w:sz w:val="28"/>
+          <w:szCs w:val="28"/>
+        </w:rPr>
         <w:t>Ввод Системы в эксплуатацию. На исполнения данного этапа потребуется 2 месяц</w:t>
       </w:r>
       <w:r>
+        <w:rPr>
+          <w:rFonts w:ascii="Times New Roman" w:hAnsi="Times New Roman" w:cs="Times New Roman"/>
+          <w:sz w:val="28"/>
+          <w:szCs w:val="28"/>
+        </w:rPr>
         <w:t>а</w:t>
       </w:r>
       <w:r>
+        <w:rPr>
+          <w:rFonts w:ascii="Times New Roman" w:hAnsi="Times New Roman" w:cs="Times New Roman"/>
+          <w:sz w:val="28"/>
+          <w:szCs w:val="28"/>
+        </w:rPr>
         <w:t>.</w:t>
       </w:r>
     </w:p>
@@ -926,12 +1827,18 @@
           <w:numId w:val="5"/>
         </w:numPr>
         <w:rPr>
+          <w:rFonts w:ascii="Times New Roman" w:hAnsi="Times New Roman" w:cs="Times New Roman"/>
           <w:b/>
-        </w:rPr>
-      </w:pPr>
-      <w:r>
-        <w:rPr>
+          <w:sz w:val="28"/>
+          <w:szCs w:val="28"/>
+        </w:rPr>
+      </w:pPr>
+      <w:r>
+        <w:rPr>
+          <w:rFonts w:ascii="Times New Roman" w:hAnsi="Times New Roman" w:cs="Times New Roman"/>
           <w:b/>
+          <w:sz w:val="28"/>
+          <w:szCs w:val="28"/>
         </w:rPr>
         <w:t>Стадии и этапы разработки</w:t>
       </w:r>
@@ -944,18 +1851,36 @@
           <w:numId w:val="5"/>
         </w:numPr>
         <w:rPr>
+          <w:rFonts w:ascii="Times New Roman" w:hAnsi="Times New Roman" w:cs="Times New Roman"/>
           <w:b/>
-        </w:rPr>
-      </w:pPr>
-      <w:r>
-        <w:rPr>
+          <w:sz w:val="28"/>
+          <w:szCs w:val="28"/>
+        </w:rPr>
+      </w:pPr>
+      <w:r>
+        <w:rPr>
+          <w:rFonts w:ascii="Times New Roman" w:hAnsi="Times New Roman" w:cs="Times New Roman"/>
           <w:b/>
+          <w:sz w:val="28"/>
+          <w:szCs w:val="28"/>
         </w:rPr>
         <w:t>Стадии разработки</w:t>
       </w:r>
     </w:p>
     <w:p>
-      <w:r>
+      <w:pPr>
+        <w:rPr>
+          <w:rFonts w:ascii="Times New Roman" w:hAnsi="Times New Roman" w:cs="Times New Roman"/>
+          <w:sz w:val="28"/>
+          <w:szCs w:val="28"/>
+        </w:rPr>
+      </w:pPr>
+      <w:r>
+        <w:rPr>
+          <w:rFonts w:ascii="Times New Roman" w:hAnsi="Times New Roman" w:cs="Times New Roman"/>
+          <w:sz w:val="28"/>
+          <w:szCs w:val="28"/>
+        </w:rPr>
         <w:t>Разработка должна быть проведена в три стадии:</w:t>
       </w:r>
     </w:p>
@@ -966,8 +1891,18 @@
           <w:ilvl w:val="0"/>
           <w:numId w:val="17"/>
         </w:numPr>
-      </w:pPr>
-      <w:r>
+        <w:rPr>
+          <w:rFonts w:ascii="Times New Roman" w:hAnsi="Times New Roman" w:cs="Times New Roman"/>
+          <w:sz w:val="28"/>
+          <w:szCs w:val="28"/>
+        </w:rPr>
+      </w:pPr>
+      <w:r>
+        <w:rPr>
+          <w:rFonts w:ascii="Times New Roman" w:hAnsi="Times New Roman" w:cs="Times New Roman"/>
+          <w:sz w:val="28"/>
+          <w:szCs w:val="28"/>
+        </w:rPr>
         <w:t>Разработка технического задания</w:t>
       </w:r>
     </w:p>
@@ -978,8 +1913,19 @@
           <w:ilvl w:val="0"/>
           <w:numId w:val="17"/>
         </w:numPr>
-      </w:pPr>
-      <w:r>
+        <w:rPr>
+          <w:rFonts w:ascii="Times New Roman" w:hAnsi="Times New Roman" w:cs="Times New Roman"/>
+          <w:sz w:val="28"/>
+          <w:szCs w:val="28"/>
+        </w:rPr>
+      </w:pPr>
+      <w:r>
+        <w:rPr>
+          <w:rFonts w:ascii="Times New Roman" w:hAnsi="Times New Roman" w:cs="Times New Roman"/>
+          <w:sz w:val="28"/>
+          <w:szCs w:val="28"/>
+        </w:rPr>
+        <w:lastRenderedPageBreak/>
         <w:t>Проектирование и разработка</w:t>
       </w:r>
     </w:p>
@@ -990,8 +1936,18 @@
           <w:ilvl w:val="0"/>
           <w:numId w:val="17"/>
         </w:numPr>
-      </w:pPr>
-      <w:r>
+        <w:rPr>
+          <w:rFonts w:ascii="Times New Roman" w:hAnsi="Times New Roman" w:cs="Times New Roman"/>
+          <w:sz w:val="28"/>
+          <w:szCs w:val="28"/>
+        </w:rPr>
+      </w:pPr>
+      <w:r>
+        <w:rPr>
+          <w:rFonts w:ascii="Times New Roman" w:hAnsi="Times New Roman" w:cs="Times New Roman"/>
+          <w:sz w:val="28"/>
+          <w:szCs w:val="28"/>
+        </w:rPr>
         <w:t>Внедрение.</w:t>
       </w:r>
     </w:p>
@@ -1003,34 +1959,86 @@
           <w:numId w:val="5"/>
         </w:numPr>
         <w:rPr>
+          <w:rFonts w:ascii="Times New Roman" w:hAnsi="Times New Roman" w:cs="Times New Roman"/>
           <w:b/>
-        </w:rPr>
-      </w:pPr>
-      <w:r>
-        <w:rPr>
+          <w:sz w:val="28"/>
+          <w:szCs w:val="28"/>
+        </w:rPr>
+      </w:pPr>
+      <w:r>
+        <w:rPr>
+          <w:rFonts w:ascii="Times New Roman" w:hAnsi="Times New Roman" w:cs="Times New Roman"/>
           <w:b/>
+          <w:sz w:val="28"/>
+          <w:szCs w:val="28"/>
         </w:rPr>
         <w:t>Этапы разработки</w:t>
       </w:r>
     </w:p>
     <w:p>
-      <w:r>
+      <w:pPr>
+        <w:rPr>
+          <w:rFonts w:ascii="Times New Roman" w:hAnsi="Times New Roman" w:cs="Times New Roman"/>
+          <w:sz w:val="28"/>
+          <w:szCs w:val="28"/>
+        </w:rPr>
+      </w:pPr>
+      <w:r>
+        <w:rPr>
+          <w:rFonts w:ascii="Times New Roman" w:hAnsi="Times New Roman" w:cs="Times New Roman"/>
+          <w:sz w:val="28"/>
+          <w:szCs w:val="28"/>
+        </w:rPr>
         <w:t>На стадии разработки технического задания должен быть выполнен этап разработки,</w:t>
       </w:r>
       <w:r>
+        <w:rPr>
+          <w:rFonts w:ascii="Times New Roman" w:hAnsi="Times New Roman" w:cs="Times New Roman"/>
+          <w:sz w:val="28"/>
+          <w:szCs w:val="28"/>
+        </w:rPr>
         <w:t xml:space="preserve"> </w:t>
       </w:r>
       <w:r>
+        <w:rPr>
+          <w:rFonts w:ascii="Times New Roman" w:hAnsi="Times New Roman" w:cs="Times New Roman"/>
+          <w:sz w:val="28"/>
+          <w:szCs w:val="28"/>
+        </w:rPr>
         <w:t>согласования и утверждения настоящего технического задания.</w:t>
       </w:r>
     </w:p>
     <w:p>
-      <w:r>
+      <w:pPr>
+        <w:rPr>
+          <w:rFonts w:ascii="Times New Roman" w:hAnsi="Times New Roman" w:cs="Times New Roman"/>
+          <w:sz w:val="28"/>
+          <w:szCs w:val="28"/>
+        </w:rPr>
+      </w:pPr>
+      <w:r>
+        <w:rPr>
+          <w:rFonts w:ascii="Times New Roman" w:hAnsi="Times New Roman" w:cs="Times New Roman"/>
+          <w:sz w:val="28"/>
+          <w:szCs w:val="28"/>
+        </w:rPr>
         <w:t>На стадии рабочего проектирования должны быть выполнены перечисленные ниже этапы</w:t>
       </w:r>
     </w:p>
     <w:p>
-      <w:r>
+      <w:pPr>
+        <w:rPr>
+          <w:rFonts w:ascii="Times New Roman" w:hAnsi="Times New Roman" w:cs="Times New Roman"/>
+          <w:sz w:val="28"/>
+          <w:szCs w:val="28"/>
+        </w:rPr>
+      </w:pPr>
+      <w:r>
+        <w:rPr>
+          <w:rFonts w:ascii="Times New Roman" w:hAnsi="Times New Roman" w:cs="Times New Roman"/>
+          <w:sz w:val="28"/>
+          <w:szCs w:val="28"/>
+        </w:rPr>
         <w:t>работ:</w:t>
       </w:r>
     </w:p>
@@ -1041,8 +2049,18 @@
           <w:ilvl w:val="0"/>
           <w:numId w:val="16"/>
         </w:numPr>
-      </w:pPr>
-      <w:r>
+        <w:rPr>
+          <w:rFonts w:ascii="Times New Roman" w:hAnsi="Times New Roman" w:cs="Times New Roman"/>
+          <w:sz w:val="28"/>
+          <w:szCs w:val="28"/>
+        </w:rPr>
+      </w:pPr>
+      <w:r>
+        <w:rPr>
+          <w:rFonts w:ascii="Times New Roman" w:hAnsi="Times New Roman" w:cs="Times New Roman"/>
+          <w:sz w:val="28"/>
+          <w:szCs w:val="28"/>
+        </w:rPr>
         <w:t>разработка программы;</w:t>
       </w:r>
     </w:p>
@@ -1053,8 +2071,18 @@
           <w:ilvl w:val="0"/>
           <w:numId w:val="16"/>
         </w:numPr>
-      </w:pPr>
-      <w:r>
+        <w:rPr>
+          <w:rFonts w:ascii="Times New Roman" w:hAnsi="Times New Roman" w:cs="Times New Roman"/>
+          <w:sz w:val="28"/>
+          <w:szCs w:val="28"/>
+        </w:rPr>
+      </w:pPr>
+      <w:r>
+        <w:rPr>
+          <w:rFonts w:ascii="Times New Roman" w:hAnsi="Times New Roman" w:cs="Times New Roman"/>
+          <w:sz w:val="28"/>
+          <w:szCs w:val="28"/>
+        </w:rPr>
         <w:t>разработка программной документации;</w:t>
       </w:r>
     </w:p>
@@ -1065,19 +2093,51 @@
           <w:ilvl w:val="0"/>
           <w:numId w:val="16"/>
         </w:numPr>
-      </w:pPr>
-      <w:r>
+        <w:rPr>
+          <w:rFonts w:ascii="Times New Roman" w:hAnsi="Times New Roman" w:cs="Times New Roman"/>
+          <w:sz w:val="28"/>
+          <w:szCs w:val="28"/>
+        </w:rPr>
+      </w:pPr>
+      <w:r>
+        <w:rPr>
+          <w:rFonts w:ascii="Times New Roman" w:hAnsi="Times New Roman" w:cs="Times New Roman"/>
+          <w:sz w:val="28"/>
+          <w:szCs w:val="28"/>
+        </w:rPr>
         <w:t>испытания программы.</w:t>
       </w:r>
     </w:p>
     <w:p>
-      <w:r>
+      <w:pPr>
+        <w:rPr>
+          <w:rFonts w:ascii="Times New Roman" w:hAnsi="Times New Roman" w:cs="Times New Roman"/>
+          <w:sz w:val="28"/>
+          <w:szCs w:val="28"/>
+        </w:rPr>
+      </w:pPr>
+      <w:r>
+        <w:rPr>
+          <w:rFonts w:ascii="Times New Roman" w:hAnsi="Times New Roman" w:cs="Times New Roman"/>
+          <w:sz w:val="28"/>
+          <w:szCs w:val="28"/>
+        </w:rPr>
         <w:t>На стадии внедрения должен быть выполнен этап разработки подготовка и передача</w:t>
       </w:r>
       <w:r>
+        <w:rPr>
+          <w:rFonts w:ascii="Times New Roman" w:hAnsi="Times New Roman" w:cs="Times New Roman"/>
+          <w:sz w:val="28"/>
+          <w:szCs w:val="28"/>
+        </w:rPr>
         <w:t xml:space="preserve"> </w:t>
       </w:r>
       <w:r>
+        <w:rPr>
+          <w:rFonts w:ascii="Times New Roman" w:hAnsi="Times New Roman" w:cs="Times New Roman"/>
+          <w:sz w:val="28"/>
+          <w:szCs w:val="28"/>
+        </w:rPr>
         <w:t>программы.</w:t>
       </w:r>
     </w:p>
@@ -1089,24 +2149,52 @@
           <w:numId w:val="5"/>
         </w:numPr>
         <w:rPr>
+          <w:rFonts w:ascii="Times New Roman" w:hAnsi="Times New Roman" w:cs="Times New Roman"/>
           <w:b/>
-        </w:rPr>
-      </w:pPr>
-      <w:r>
-        <w:rPr>
+          <w:sz w:val="28"/>
+          <w:szCs w:val="28"/>
+        </w:rPr>
+      </w:pPr>
+      <w:r>
+        <w:rPr>
+          <w:rFonts w:ascii="Times New Roman" w:hAnsi="Times New Roman" w:cs="Times New Roman"/>
           <w:b/>
+          <w:sz w:val="28"/>
+          <w:szCs w:val="28"/>
         </w:rPr>
         <w:t>Содержание работ по этапам</w:t>
       </w:r>
     </w:p>
     <w:p>
-      <w:r>
+      <w:pPr>
+        <w:rPr>
+          <w:rFonts w:ascii="Times New Roman" w:hAnsi="Times New Roman" w:cs="Times New Roman"/>
+          <w:sz w:val="28"/>
+          <w:szCs w:val="28"/>
+        </w:rPr>
+      </w:pPr>
+      <w:r>
+        <w:rPr>
+          <w:rFonts w:ascii="Times New Roman" w:hAnsi="Times New Roman" w:cs="Times New Roman"/>
+          <w:sz w:val="28"/>
+          <w:szCs w:val="28"/>
+        </w:rPr>
         <w:t>На этапе разработки технического задания должны быть выполнены перечисленные ниже</w:t>
       </w:r>
       <w:r>
+        <w:rPr>
+          <w:rFonts w:ascii="Times New Roman" w:hAnsi="Times New Roman" w:cs="Times New Roman"/>
+          <w:sz w:val="28"/>
+          <w:szCs w:val="28"/>
+        </w:rPr>
         <w:t xml:space="preserve"> </w:t>
       </w:r>
       <w:r>
+        <w:rPr>
+          <w:rFonts w:ascii="Times New Roman" w:hAnsi="Times New Roman" w:cs="Times New Roman"/>
+          <w:sz w:val="28"/>
+          <w:szCs w:val="28"/>
+        </w:rPr>
         <w:t>работы:</w:t>
       </w:r>
     </w:p>
@@ -1117,8 +2205,18 @@
           <w:ilvl w:val="0"/>
           <w:numId w:val="14"/>
         </w:numPr>
-      </w:pPr>
-      <w:r>
+        <w:rPr>
+          <w:rFonts w:ascii="Times New Roman" w:hAnsi="Times New Roman" w:cs="Times New Roman"/>
+          <w:sz w:val="28"/>
+          <w:szCs w:val="28"/>
+        </w:rPr>
+      </w:pPr>
+      <w:r>
+        <w:rPr>
+          <w:rFonts w:ascii="Times New Roman" w:hAnsi="Times New Roman" w:cs="Times New Roman"/>
+          <w:sz w:val="28"/>
+          <w:szCs w:val="28"/>
+        </w:rPr>
         <w:t>постановка задачи;</w:t>
       </w:r>
     </w:p>
@@ -1129,8 +2227,18 @@
           <w:ilvl w:val="0"/>
           <w:numId w:val="14"/>
         </w:numPr>
-      </w:pPr>
-      <w:r>
+        <w:rPr>
+          <w:rFonts w:ascii="Times New Roman" w:hAnsi="Times New Roman" w:cs="Times New Roman"/>
+          <w:sz w:val="28"/>
+          <w:szCs w:val="28"/>
+        </w:rPr>
+      </w:pPr>
+      <w:r>
+        <w:rPr>
+          <w:rFonts w:ascii="Times New Roman" w:hAnsi="Times New Roman" w:cs="Times New Roman"/>
+          <w:sz w:val="28"/>
+          <w:szCs w:val="28"/>
+        </w:rPr>
         <w:t>определение и уточнение требований к техническим средствам;</w:t>
       </w:r>
     </w:p>
@@ -1141,8 +2249,18 @@
           <w:ilvl w:val="0"/>
           <w:numId w:val="14"/>
         </w:numPr>
-      </w:pPr>
-      <w:r>
+        <w:rPr>
+          <w:rFonts w:ascii="Times New Roman" w:hAnsi="Times New Roman" w:cs="Times New Roman"/>
+          <w:sz w:val="28"/>
+          <w:szCs w:val="28"/>
+        </w:rPr>
+      </w:pPr>
+      <w:r>
+        <w:rPr>
+          <w:rFonts w:ascii="Times New Roman" w:hAnsi="Times New Roman" w:cs="Times New Roman"/>
+          <w:sz w:val="28"/>
+          <w:szCs w:val="28"/>
+        </w:rPr>
         <w:t>определение требований к программе;</w:t>
       </w:r>
     </w:p>
@@ -1153,8 +2271,18 @@
           <w:ilvl w:val="0"/>
           <w:numId w:val="14"/>
         </w:numPr>
-      </w:pPr>
-      <w:r>
+        <w:rPr>
+          <w:rFonts w:ascii="Times New Roman" w:hAnsi="Times New Roman" w:cs="Times New Roman"/>
+          <w:sz w:val="28"/>
+          <w:szCs w:val="28"/>
+        </w:rPr>
+      </w:pPr>
+      <w:r>
+        <w:rPr>
+          <w:rFonts w:ascii="Times New Roman" w:hAnsi="Times New Roman" w:cs="Times New Roman"/>
+          <w:sz w:val="28"/>
+          <w:szCs w:val="28"/>
+        </w:rPr>
         <w:t>определение стадий, этапов и сроков разработки программы и документации на неё;</w:t>
       </w:r>
     </w:p>
@@ -1165,42 +2293,117 @@
           <w:ilvl w:val="0"/>
           <w:numId w:val="14"/>
         </w:numPr>
-      </w:pPr>
-      <w:r>
+        <w:rPr>
+          <w:rFonts w:ascii="Times New Roman" w:hAnsi="Times New Roman" w:cs="Times New Roman"/>
+          <w:sz w:val="28"/>
+          <w:szCs w:val="28"/>
+        </w:rPr>
+      </w:pPr>
+      <w:r>
+        <w:rPr>
+          <w:rFonts w:ascii="Times New Roman" w:hAnsi="Times New Roman" w:cs="Times New Roman"/>
+          <w:sz w:val="28"/>
+          <w:szCs w:val="28"/>
+        </w:rPr>
         <w:t>согласование и утверждение технического задания.</w:t>
       </w:r>
     </w:p>
     <w:p>
-      <w:r>
+      <w:pPr>
+        <w:rPr>
+          <w:rFonts w:ascii="Times New Roman" w:hAnsi="Times New Roman" w:cs="Times New Roman"/>
+          <w:sz w:val="28"/>
+          <w:szCs w:val="28"/>
+        </w:rPr>
+      </w:pPr>
+      <w:r>
+        <w:rPr>
+          <w:rFonts w:ascii="Times New Roman" w:hAnsi="Times New Roman" w:cs="Times New Roman"/>
+          <w:sz w:val="28"/>
+          <w:szCs w:val="28"/>
+        </w:rPr>
         <w:t>На этапе разработки программы должна быть выполнена работа по программированию</w:t>
       </w:r>
       <w:r>
+        <w:rPr>
+          <w:rFonts w:ascii="Times New Roman" w:hAnsi="Times New Roman" w:cs="Times New Roman"/>
+          <w:sz w:val="28"/>
+          <w:szCs w:val="28"/>
+        </w:rPr>
         <w:t xml:space="preserve"> </w:t>
       </w:r>
       <w:r>
+        <w:rPr>
+          <w:rFonts w:ascii="Times New Roman" w:hAnsi="Times New Roman" w:cs="Times New Roman"/>
+          <w:sz w:val="28"/>
+          <w:szCs w:val="28"/>
+        </w:rPr>
         <w:t>(кодированию) и отладке программы.</w:t>
       </w:r>
     </w:p>
     <w:p>
-      <w:r>
+      <w:pPr>
+        <w:rPr>
+          <w:rFonts w:ascii="Times New Roman" w:hAnsi="Times New Roman" w:cs="Times New Roman"/>
+          <w:sz w:val="28"/>
+          <w:szCs w:val="28"/>
+        </w:rPr>
+      </w:pPr>
+      <w:r>
+        <w:rPr>
+          <w:rFonts w:ascii="Times New Roman" w:hAnsi="Times New Roman" w:cs="Times New Roman"/>
+          <w:sz w:val="28"/>
+          <w:szCs w:val="28"/>
+        </w:rPr>
         <w:t>На этапе разработки программной документации должна быть выполнена разработка</w:t>
       </w:r>
       <w:r>
+        <w:rPr>
+          <w:rFonts w:ascii="Times New Roman" w:hAnsi="Times New Roman" w:cs="Times New Roman"/>
+          <w:sz w:val="28"/>
+          <w:szCs w:val="28"/>
+        </w:rPr>
         <w:t xml:space="preserve"> </w:t>
       </w:r>
       <w:r>
+        <w:rPr>
+          <w:rFonts w:ascii="Times New Roman" w:hAnsi="Times New Roman" w:cs="Times New Roman"/>
+          <w:sz w:val="28"/>
+          <w:szCs w:val="28"/>
+        </w:rPr>
         <w:t>программных документов в соответствии с требованиями к составу документации.</w:t>
       </w:r>
     </w:p>
     <w:p>
-      <w:r>
-        <w:lastRenderedPageBreak/>
+      <w:pPr>
+        <w:rPr>
+          <w:rFonts w:ascii="Times New Roman" w:hAnsi="Times New Roman" w:cs="Times New Roman"/>
+          <w:sz w:val="28"/>
+          <w:szCs w:val="28"/>
+        </w:rPr>
+      </w:pPr>
+      <w:r>
+        <w:rPr>
+          <w:rFonts w:ascii="Times New Roman" w:hAnsi="Times New Roman" w:cs="Times New Roman"/>
+          <w:sz w:val="28"/>
+          <w:szCs w:val="28"/>
+        </w:rPr>
         <w:t>На этапе испытаний программы должны быть выполнены перечисленные ниже виды</w:t>
       </w:r>
       <w:r>
+        <w:rPr>
+          <w:rFonts w:ascii="Times New Roman" w:hAnsi="Times New Roman" w:cs="Times New Roman"/>
+          <w:sz w:val="28"/>
+          <w:szCs w:val="28"/>
+        </w:rPr>
         <w:t xml:space="preserve"> </w:t>
       </w:r>
       <w:r>
+        <w:rPr>
+          <w:rFonts w:ascii="Times New Roman" w:hAnsi="Times New Roman" w:cs="Times New Roman"/>
+          <w:sz w:val="28"/>
+          <w:szCs w:val="28"/>
+        </w:rPr>
         <w:t xml:space="preserve">работ: </w:t>
       </w:r>
     </w:p>
@@ -1211,8 +2414,18 @@
           <w:ilvl w:val="0"/>
           <w:numId w:val="12"/>
         </w:numPr>
-      </w:pPr>
-      <w:r>
+        <w:rPr>
+          <w:rFonts w:ascii="Times New Roman" w:hAnsi="Times New Roman" w:cs="Times New Roman"/>
+          <w:sz w:val="28"/>
+          <w:szCs w:val="28"/>
+        </w:rPr>
+      </w:pPr>
+      <w:r>
+        <w:rPr>
+          <w:rFonts w:ascii="Times New Roman" w:hAnsi="Times New Roman" w:cs="Times New Roman"/>
+          <w:sz w:val="28"/>
+          <w:szCs w:val="28"/>
+        </w:rPr>
         <w:t>разработка, согласование и утверждение и методики испытаний;</w:t>
       </w:r>
     </w:p>
@@ -1223,8 +2436,18 @@
           <w:ilvl w:val="0"/>
           <w:numId w:val="12"/>
         </w:numPr>
-      </w:pPr>
-      <w:r>
+        <w:rPr>
+          <w:rFonts w:ascii="Times New Roman" w:hAnsi="Times New Roman" w:cs="Times New Roman"/>
+          <w:sz w:val="28"/>
+          <w:szCs w:val="28"/>
+        </w:rPr>
+      </w:pPr>
+      <w:r>
+        <w:rPr>
+          <w:rFonts w:ascii="Times New Roman" w:hAnsi="Times New Roman" w:cs="Times New Roman"/>
+          <w:sz w:val="28"/>
+          <w:szCs w:val="28"/>
+        </w:rPr>
         <w:t>проведение приемо-сдаточных испытаний;</w:t>
       </w:r>
     </w:p>
@@ -1235,25 +2458,67 @@
           <w:ilvl w:val="0"/>
           <w:numId w:val="12"/>
         </w:numPr>
-      </w:pPr>
-      <w:r>
+        <w:rPr>
+          <w:rFonts w:ascii="Times New Roman" w:hAnsi="Times New Roman" w:cs="Times New Roman"/>
+          <w:sz w:val="28"/>
+          <w:szCs w:val="28"/>
+        </w:rPr>
+      </w:pPr>
+      <w:r>
+        <w:rPr>
+          <w:rFonts w:ascii="Times New Roman" w:hAnsi="Times New Roman" w:cs="Times New Roman"/>
+          <w:sz w:val="28"/>
+          <w:szCs w:val="28"/>
+        </w:rPr>
         <w:t>корректировка программы и программной документации по результатам испытаний.</w:t>
       </w:r>
     </w:p>
     <w:p>
-      <w:r>
+      <w:pPr>
+        <w:rPr>
+          <w:rFonts w:ascii="Times New Roman" w:hAnsi="Times New Roman" w:cs="Times New Roman"/>
+          <w:sz w:val="28"/>
+          <w:szCs w:val="28"/>
+        </w:rPr>
+      </w:pPr>
+      <w:r>
+        <w:rPr>
+          <w:rFonts w:ascii="Times New Roman" w:hAnsi="Times New Roman" w:cs="Times New Roman"/>
+          <w:sz w:val="28"/>
+          <w:szCs w:val="28"/>
+        </w:rPr>
         <w:t>На этапе подготовки и передачи программы должна быть выполнена работа по подготовке</w:t>
       </w:r>
       <w:r>
+        <w:rPr>
+          <w:rFonts w:ascii="Times New Roman" w:hAnsi="Times New Roman" w:cs="Times New Roman"/>
+          <w:sz w:val="28"/>
+          <w:szCs w:val="28"/>
+        </w:rPr>
         <w:t xml:space="preserve"> </w:t>
       </w:r>
       <w:r>
+        <w:rPr>
+          <w:rFonts w:ascii="Times New Roman" w:hAnsi="Times New Roman" w:cs="Times New Roman"/>
+          <w:sz w:val="28"/>
+          <w:szCs w:val="28"/>
+        </w:rPr>
         <w:t>и передаче программы и программной документации в эксплуатацию на объектах</w:t>
       </w:r>
       <w:r>
+        <w:rPr>
+          <w:rFonts w:ascii="Times New Roman" w:hAnsi="Times New Roman" w:cs="Times New Roman"/>
+          <w:sz w:val="28"/>
+          <w:szCs w:val="28"/>
+        </w:rPr>
         <w:t xml:space="preserve"> </w:t>
       </w:r>
       <w:r>
+        <w:rPr>
+          <w:rFonts w:ascii="Times New Roman" w:hAnsi="Times New Roman" w:cs="Times New Roman"/>
+          <w:sz w:val="28"/>
+          <w:szCs w:val="28"/>
+        </w:rPr>
         <w:t>Заказчика.</w:t>
       </w:r>
     </w:p>
@@ -1265,18 +2530,37 @@
           <w:numId w:val="5"/>
         </w:numPr>
         <w:rPr>
+          <w:rFonts w:ascii="Times New Roman" w:hAnsi="Times New Roman" w:cs="Times New Roman"/>
           <w:b/>
-        </w:rPr>
-      </w:pPr>
-      <w:r>
-        <w:rPr>
+          <w:sz w:val="28"/>
+          <w:szCs w:val="28"/>
+        </w:rPr>
+      </w:pPr>
+      <w:r>
+        <w:rPr>
+          <w:rFonts w:ascii="Times New Roman" w:hAnsi="Times New Roman" w:cs="Times New Roman"/>
           <w:b/>
-        </w:rPr>
+          <w:sz w:val="28"/>
+          <w:szCs w:val="28"/>
+        </w:rPr>
+        <w:lastRenderedPageBreak/>
         <w:t>Требования к документированию</w:t>
       </w:r>
     </w:p>
     <w:p>
-      <w:r>
+      <w:pPr>
+        <w:rPr>
+          <w:rFonts w:ascii="Times New Roman" w:hAnsi="Times New Roman" w:cs="Times New Roman"/>
+          <w:sz w:val="28"/>
+          <w:szCs w:val="28"/>
+        </w:rPr>
+      </w:pPr>
+      <w:r>
+        <w:rPr>
+          <w:rFonts w:ascii="Times New Roman" w:hAnsi="Times New Roman" w:cs="Times New Roman"/>
+          <w:sz w:val="28"/>
+          <w:szCs w:val="28"/>
+        </w:rPr>
         <w:t>Состав программной документации должен включать в себя:</w:t>
       </w:r>
     </w:p>
@@ -1287,8 +2571,18 @@
           <w:ilvl w:val="0"/>
           <w:numId w:val="10"/>
         </w:numPr>
-      </w:pPr>
-      <w:r>
+        <w:rPr>
+          <w:rFonts w:ascii="Times New Roman" w:hAnsi="Times New Roman" w:cs="Times New Roman"/>
+          <w:sz w:val="28"/>
+          <w:szCs w:val="28"/>
+        </w:rPr>
+      </w:pPr>
+      <w:r>
+        <w:rPr>
+          <w:rFonts w:ascii="Times New Roman" w:hAnsi="Times New Roman" w:cs="Times New Roman"/>
+          <w:sz w:val="28"/>
+          <w:szCs w:val="28"/>
+        </w:rPr>
         <w:t>техническое задание</w:t>
       </w:r>
     </w:p>
@@ -1299,8 +2593,18 @@
           <w:ilvl w:val="0"/>
           <w:numId w:val="10"/>
         </w:numPr>
-      </w:pPr>
-      <w:r>
+        <w:rPr>
+          <w:rFonts w:ascii="Times New Roman" w:hAnsi="Times New Roman" w:cs="Times New Roman"/>
+          <w:sz w:val="28"/>
+          <w:szCs w:val="28"/>
+        </w:rPr>
+      </w:pPr>
+      <w:r>
+        <w:rPr>
+          <w:rFonts w:ascii="Times New Roman" w:hAnsi="Times New Roman" w:cs="Times New Roman"/>
+          <w:sz w:val="28"/>
+          <w:szCs w:val="28"/>
+        </w:rPr>
         <w:t>руководство пользователя</w:t>
       </w:r>
     </w:p>
